--- a/Chapitre2/Exercice2_avec_solution.docx
+++ b/Chapitre2/Exercice2_avec_solution.docx
@@ -135,8 +135,6 @@
         </w:rPr>
         <w:t>Installer Jenkins sur votre machine</w:t>
       </w:r>
-      <w:bookmarkStart w:id="0" w:name="_GoBack"/>
-      <w:bookmarkEnd w:id="0"/>
     </w:p>
     <w:p>
       <w:pPr>
@@ -416,6 +414,143 @@
           <w:lang w:val="fr-FR"/>
         </w:rPr>
         <w:t>Solution</w:t>
+      </w:r>
+    </w:p>
+    <w:p>
+      <w:pPr>
+        <w:pStyle w:val="ListParagraph"/>
+        <w:numPr>
+          <w:ilvl w:val="0"/>
+          <w:numId w:val="2"/>
+        </w:numPr>
+        <w:rPr>
+          <w:sz w:val="32"/>
+          <w:szCs w:val="32"/>
+          <w:lang w:val="fr-FR"/>
+        </w:rPr>
+      </w:pPr>
+      <w:r>
+        <w:rPr>
+          <w:sz w:val="32"/>
+          <w:szCs w:val="32"/>
+          <w:lang w:val="fr-FR"/>
+        </w:rPr>
+        <w:t>Rajouter un nouveau module notif</w:t>
+      </w:r>
+      <w:bookmarkStart w:id="0" w:name="_GoBack"/>
+      <w:bookmarkEnd w:id="0"/>
+      <w:r>
+        <w:rPr>
+          <w:sz w:val="32"/>
+          <w:szCs w:val="32"/>
+          <w:lang w:val="fr-FR"/>
+        </w:rPr>
+        <w:t xml:space="preserve">ication au projet sur </w:t>
+      </w:r>
+      <w:proofErr w:type="spellStart"/>
+      <w:r>
+        <w:rPr>
+          <w:sz w:val="32"/>
+          <w:szCs w:val="32"/>
+          <w:lang w:val="fr-FR"/>
+        </w:rPr>
+        <w:t>Intellij</w:t>
+      </w:r>
+      <w:proofErr w:type="spellEnd"/>
+    </w:p>
+    <w:p>
+      <w:pPr>
+        <w:pStyle w:val="ListParagraph"/>
+        <w:numPr>
+          <w:ilvl w:val="0"/>
+          <w:numId w:val="2"/>
+        </w:numPr>
+        <w:rPr>
+          <w:sz w:val="32"/>
+          <w:szCs w:val="32"/>
+          <w:lang w:val="fr-FR"/>
+        </w:rPr>
+      </w:pPr>
+      <w:r>
+        <w:rPr>
+          <w:sz w:val="32"/>
+          <w:szCs w:val="32"/>
+          <w:lang w:val="fr-FR"/>
+        </w:rPr>
+        <w:t xml:space="preserve">Utiliser </w:t>
+      </w:r>
+      <w:r>
+        <w:rPr>
+          <w:sz w:val="32"/>
+          <w:szCs w:val="32"/>
+          <w:lang w:val="fr-FR"/>
+        </w:rPr>
+        <w:t>REST Template</w:t>
+      </w:r>
+      <w:r>
+        <w:rPr>
+          <w:sz w:val="32"/>
+          <w:szCs w:val="32"/>
+          <w:lang w:val="fr-FR"/>
+        </w:rPr>
+        <w:t xml:space="preserve"> pour faire communiquer les deux micro services</w:t>
+      </w:r>
+      <w:r>
+        <w:rPr>
+          <w:sz w:val="32"/>
+          <w:szCs w:val="32"/>
+          <w:lang w:val="fr-FR"/>
+        </w:rPr>
+        <w:t xml:space="preserve"> (Voir la méthode </w:t>
+      </w:r>
+      <w:proofErr w:type="spellStart"/>
+      <w:r>
+        <w:rPr>
+          <w:sz w:val="32"/>
+          <w:szCs w:val="32"/>
+          <w:lang w:val="fr-FR"/>
+        </w:rPr>
+        <w:t>ProductController</w:t>
+      </w:r>
+      <w:proofErr w:type="spellEnd"/>
+      <w:r>
+        <w:rPr>
+          <w:sz w:val="32"/>
+          <w:szCs w:val="32"/>
+          <w:lang w:val="fr-FR"/>
+        </w:rPr>
+        <w:t>.</w:t>
+      </w:r>
+      <w:r>
+        <w:t xml:space="preserve"> </w:t>
+      </w:r>
+      <w:proofErr w:type="spellStart"/>
+      <w:proofErr w:type="gramStart"/>
+      <w:r>
+        <w:rPr>
+          <w:sz w:val="32"/>
+          <w:szCs w:val="32"/>
+          <w:lang w:val="fr-FR"/>
+        </w:rPr>
+        <w:t>addNewProduct</w:t>
+      </w:r>
+      <w:proofErr w:type="spellEnd"/>
+      <w:r>
+        <w:rPr>
+          <w:sz w:val="32"/>
+          <w:szCs w:val="32"/>
+          <w:lang w:val="fr-FR"/>
+        </w:rPr>
+        <w:t>(</w:t>
+      </w:r>
+      <w:proofErr w:type="gramEnd"/>
+      <w:r>
+        <w:rPr>
+          <w:sz w:val="32"/>
+          <w:szCs w:val="32"/>
+          <w:lang w:val="fr-FR"/>
+        </w:rPr>
+        <w:t>))</w:t>
       </w:r>
     </w:p>
     <w:p>
@@ -456,15 +591,7 @@
           <w:szCs w:val="32"/>
           <w:lang w:val="fr-FR"/>
         </w:rPr>
-        <w:t xml:space="preserve"> pour l’installation de Jenkins</w:t>
-      </w:r>
-      <w:r>
-        <w:rPr>
-          <w:sz w:val="32"/>
-          <w:szCs w:val="32"/>
-          <w:lang w:val="fr-FR"/>
-        </w:rPr>
-        <w:t xml:space="preserve">. Sinon le lien de téléchargement est : </w:t>
+        <w:t xml:space="preserve"> pour l’installation de Jenkins. Sinon le lien de téléchargement est : </w:t>
       </w:r>
       <w:hyperlink r:id="rId6" w:history="1">
         <w:r>
@@ -488,17 +615,72 @@
         <w:rPr>
           <w:sz w:val="32"/>
           <w:szCs w:val="32"/>
-          <w:lang w:val="fr-FR"/>
-        </w:rPr>
-      </w:pPr>
-    </w:p>
-    <w:p>
-      <w:pPr>
-        <w:rPr>
-          <w:sz w:val="32"/>
-          <w:szCs w:val="32"/>
-        </w:rPr>
-      </w:pPr>
+        </w:rPr>
+      </w:pPr>
+      <w:proofErr w:type="spellStart"/>
+      <w:r>
+        <w:rPr>
+          <w:sz w:val="32"/>
+          <w:szCs w:val="32"/>
+        </w:rPr>
+        <w:t>Suivre</w:t>
+      </w:r>
+      <w:proofErr w:type="spellEnd"/>
+      <w:r>
+        <w:rPr>
+          <w:sz w:val="32"/>
+          <w:szCs w:val="32"/>
+        </w:rPr>
+        <w:t xml:space="preserve"> </w:t>
+      </w:r>
+      <w:proofErr w:type="spellStart"/>
+      <w:r>
+        <w:rPr>
+          <w:sz w:val="32"/>
+          <w:szCs w:val="32"/>
+        </w:rPr>
+        <w:t>ce</w:t>
+      </w:r>
+      <w:proofErr w:type="spellEnd"/>
+      <w:r>
+        <w:rPr>
+          <w:sz w:val="32"/>
+          <w:szCs w:val="32"/>
+        </w:rPr>
+        <w:t xml:space="preserve"> lien pour la creation de </w:t>
+      </w:r>
+      <w:proofErr w:type="spellStart"/>
+      <w:r>
+        <w:rPr>
+          <w:sz w:val="32"/>
+          <w:szCs w:val="32"/>
+        </w:rPr>
+        <w:t>votre</w:t>
+      </w:r>
+      <w:proofErr w:type="spellEnd"/>
+      <w:r>
+        <w:rPr>
+          <w:sz w:val="32"/>
+          <w:szCs w:val="32"/>
+        </w:rPr>
+        <w:t xml:space="preserve"> </w:t>
+      </w:r>
+      <w:proofErr w:type="spellStart"/>
+      <w:r>
+        <w:rPr>
+          <w:sz w:val="32"/>
+          <w:szCs w:val="32"/>
+        </w:rPr>
+        <w:t>prepière</w:t>
+      </w:r>
+      <w:proofErr w:type="spellEnd"/>
+      <w:r>
+        <w:rPr>
+          <w:sz w:val="32"/>
+          <w:szCs w:val="32"/>
+        </w:rPr>
+        <w:t xml:space="preserve"> pipeline</w:t>
+      </w:r>
     </w:p>
     <w:sectPr>
       <w:pgSz w:w="12240" w:h="15840"/>

--- a/Chapitre2/Exercice2_avec_solution.docx
+++ b/Chapitre2/Exercice2_avec_solution.docx
@@ -435,17 +435,7 @@
           <w:szCs w:val="32"/>
           <w:lang w:val="fr-FR"/>
         </w:rPr>
-        <w:t>Rajouter un nouveau module notif</w:t>
-      </w:r>
-      <w:bookmarkStart w:id="0" w:name="_GoBack"/>
-      <w:bookmarkEnd w:id="0"/>
-      <w:r>
-        <w:rPr>
-          <w:sz w:val="32"/>
-          <w:szCs w:val="32"/>
-          <w:lang w:val="fr-FR"/>
-        </w:rPr>
-        <w:t xml:space="preserve">ication au projet sur </w:t>
+        <w:t xml:space="preserve">Rajouter un nouveau module notification au projet sur </w:t>
       </w:r>
       <w:proofErr w:type="spellStart"/>
       <w:r>
@@ -608,6 +598,63 @@
     <w:p>
       <w:pPr>
         <w:pStyle w:val="ListParagraph"/>
+        <w:rPr>
+          <w:sz w:val="32"/>
+          <w:szCs w:val="32"/>
+          <w:lang w:val="fr-FR"/>
+        </w:rPr>
+      </w:pPr>
+      <w:r>
+        <w:rPr>
+          <w:sz w:val="32"/>
+          <w:szCs w:val="32"/>
+          <w:lang w:val="fr-FR"/>
+        </w:rPr>
+        <w:t xml:space="preserve">Lien du </w:t>
+      </w:r>
+      <w:proofErr w:type="spellStart"/>
+      <w:r>
+        <w:rPr>
+          <w:sz w:val="32"/>
+          <w:szCs w:val="32"/>
+          <w:lang w:val="fr-FR"/>
+        </w:rPr>
+        <w:t>jdk</w:t>
+      </w:r>
+      <w:proofErr w:type="spellEnd"/>
+      <w:r>
+        <w:rPr>
+          <w:sz w:val="32"/>
+          <w:szCs w:val="32"/>
+          <w:lang w:val="fr-FR"/>
+        </w:rPr>
+        <w:t xml:space="preserve"> 17 : </w:t>
+      </w:r>
+      <w:hyperlink r:id="rId7" w:history="1">
+        <w:r>
+          <w:rPr>
+            <w:rStyle w:val="Hyperlink"/>
+            <w:sz w:val="32"/>
+            <w:szCs w:val="32"/>
+            <w:lang w:val="fr-FR"/>
+          </w:rPr>
+          <w:t>https://download.oracle.com/java/17/latest/jdk-17_windows-x64_bin.zip</w:t>
+        </w:r>
+      </w:hyperlink>
+    </w:p>
+    <w:p>
+      <w:pPr>
+        <w:pStyle w:val="ListParagraph"/>
+        <w:rPr>
+          <w:sz w:val="32"/>
+          <w:szCs w:val="32"/>
+          <w:lang w:val="fr-FR"/>
+        </w:rPr>
+      </w:pPr>
+    </w:p>
+    <w:p>
+      <w:pPr>
+        <w:pStyle w:val="ListParagraph"/>
         <w:numPr>
           <w:ilvl w:val="0"/>
           <w:numId w:val="2"/>
@@ -665,15 +712,13 @@
         </w:rPr>
         <w:t xml:space="preserve"> </w:t>
       </w:r>
-      <w:proofErr w:type="spellStart"/>
-      <w:r>
-        <w:rPr>
-          <w:sz w:val="32"/>
-          <w:szCs w:val="32"/>
-        </w:rPr>
-        <w:t>prepière</w:t>
-      </w:r>
-      <w:proofErr w:type="spellEnd"/>
+      <w:r>
+        <w:rPr>
+          <w:sz w:val="32"/>
+          <w:szCs w:val="32"/>
+        </w:rPr>
+        <w:t>première</w:t>
+      </w:r>
       <w:r>
         <w:rPr>
           <w:sz w:val="32"/>
@@ -681,6 +726,42 @@
         </w:rPr>
         <w:t xml:space="preserve"> pipeline</w:t>
       </w:r>
+      <w:r>
+        <w:rPr>
+          <w:sz w:val="32"/>
+          <w:szCs w:val="32"/>
+        </w:rPr>
+        <w:t xml:space="preserve">: </w:t>
+      </w:r>
+    </w:p>
+    <w:p>
+      <w:pPr>
+        <w:rPr>
+          <w:sz w:val="32"/>
+          <w:szCs w:val="32"/>
+        </w:rPr>
+      </w:pPr>
+      <w:hyperlink r:id="rId8" w:history="1">
+        <w:r>
+          <w:rPr>
+            <w:rStyle w:val="Hyperlink"/>
+            <w:sz w:val="32"/>
+            <w:szCs w:val="32"/>
+          </w:rPr>
+          <w:t>https://www.jenkins.io/doc/book/pipeline/</w:t>
+        </w:r>
+      </w:hyperlink>
+    </w:p>
+    <w:p>
+      <w:pPr>
+        <w:rPr>
+          <w:sz w:val="32"/>
+          <w:szCs w:val="32"/>
+          <w:lang w:val="fr-BE"/>
+        </w:rPr>
+      </w:pPr>
+      <w:bookmarkStart w:id="0" w:name="_GoBack"/>
+      <w:bookmarkEnd w:id="0"/>
     </w:p>
     <w:sectPr>
       <w:pgSz w:w="12240" w:h="15840"/>

--- a/Chapitre2/Exercice2_avec_solution.docx
+++ b/Chapitre2/Exercice2_avec_solution.docx
@@ -43,25 +43,7 @@
           <w:szCs w:val="32"/>
           <w:lang w:val="fr-FR"/>
         </w:rPr>
-        <w:t xml:space="preserve">Créer un deuxième </w:t>
-      </w:r>
-      <w:proofErr w:type="spellStart"/>
-      <w:r>
-        <w:rPr>
-          <w:sz w:val="32"/>
-          <w:szCs w:val="32"/>
-          <w:lang w:val="fr-FR"/>
-        </w:rPr>
-        <w:t>microservice</w:t>
-      </w:r>
-      <w:proofErr w:type="spellEnd"/>
-      <w:r>
-        <w:rPr>
-          <w:sz w:val="32"/>
-          <w:szCs w:val="32"/>
-          <w:lang w:val="fr-FR"/>
-        </w:rPr>
-        <w:t xml:space="preserve"> appelé notification et rajouter le à votre espace de travail </w:t>
+        <w:t xml:space="preserve">Créer un deuxième microservice appelé notification et rajouter le à votre espace de travail </w:t>
       </w:r>
       <w:proofErr w:type="spellStart"/>
       <w:r>
@@ -435,17 +417,7 @@
           <w:szCs w:val="32"/>
           <w:lang w:val="fr-FR"/>
         </w:rPr>
-        <w:t>Rajouter un nouveau module notif</w:t>
-      </w:r>
-      <w:bookmarkStart w:id="0" w:name="_GoBack"/>
-      <w:bookmarkEnd w:id="0"/>
-      <w:r>
-        <w:rPr>
-          <w:sz w:val="32"/>
-          <w:szCs w:val="32"/>
-          <w:lang w:val="fr-FR"/>
-        </w:rPr>
-        <w:t xml:space="preserve">ication au projet sur </w:t>
+        <w:t xml:space="preserve">Rajouter un nouveau module notification au projet sur </w:t>
       </w:r>
       <w:proofErr w:type="spellStart"/>
       <w:r>
@@ -593,7 +565,7 @@
         </w:rPr>
         <w:t xml:space="preserve"> pour l’installation de Jenkins. Sinon le lien de téléchargement est : </w:t>
       </w:r>
-      <w:hyperlink r:id="rId6" w:history="1">
+      <w:hyperlink r:id="rId6" w:anchor="downloading-jenkins" w:history="1">
         <w:r>
           <w:rPr>
             <w:rStyle w:val="Hyperlink"/>
@@ -617,13 +589,1387 @@
           <w:szCs w:val="32"/>
         </w:rPr>
       </w:pPr>
-      <w:proofErr w:type="spellStart"/>
-      <w:r>
-        <w:rPr>
-          <w:sz w:val="32"/>
-          <w:szCs w:val="32"/>
-        </w:rPr>
-        <w:t>Suivre</w:t>
+      <w:r>
+        <w:rPr>
+          <w:sz w:val="32"/>
+          <w:szCs w:val="32"/>
+        </w:rPr>
+        <w:t xml:space="preserve">Code de la pipeline </w:t>
+      </w:r>
+      <w:proofErr w:type="gramStart"/>
+      <w:r>
+        <w:rPr>
+          <w:sz w:val="32"/>
+          <w:szCs w:val="32"/>
+        </w:rPr>
+        <w:t>pour</w:t>
+      </w:r>
+      <w:proofErr w:type="gramEnd"/>
+      <w:r>
+        <w:rPr>
+          <w:sz w:val="32"/>
+          <w:szCs w:val="32"/>
+        </w:rPr>
+        <w:t xml:space="preserve"> le build du </w:t>
+      </w:r>
+      <w:proofErr w:type="spellStart"/>
+      <w:r>
+        <w:rPr>
+          <w:sz w:val="32"/>
+          <w:szCs w:val="32"/>
+        </w:rPr>
+        <w:t>projet</w:t>
+      </w:r>
+      <w:proofErr w:type="spellEnd"/>
+      <w:r>
+        <w:rPr>
+          <w:sz w:val="32"/>
+          <w:szCs w:val="32"/>
+        </w:rPr>
+        <w:t>:</w:t>
+      </w:r>
+    </w:p>
+    <w:p>
+      <w:pPr>
+        <w:spacing w:after="0" w:line="240" w:lineRule="auto"/>
+        <w:rPr>
+          <w:sz w:val="20"/>
+          <w:szCs w:val="20"/>
+        </w:rPr>
+      </w:pPr>
+      <w:r>
+        <w:rPr>
+          <w:sz w:val="20"/>
+          <w:szCs w:val="20"/>
+        </w:rPr>
+        <w:t>pipeline {</w:t>
+      </w:r>
+    </w:p>
+    <w:p>
+      <w:pPr>
+        <w:spacing w:after="0" w:line="240" w:lineRule="auto"/>
+        <w:rPr>
+          <w:sz w:val="20"/>
+          <w:szCs w:val="20"/>
+        </w:rPr>
+      </w:pPr>
+      <w:r>
+        <w:rPr>
+          <w:sz w:val="20"/>
+          <w:szCs w:val="20"/>
+        </w:rPr>
+        <w:t xml:space="preserve">  agent any</w:t>
+      </w:r>
+    </w:p>
+    <w:p>
+      <w:pPr>
+        <w:spacing w:after="0" w:line="240" w:lineRule="auto"/>
+        <w:rPr>
+          <w:sz w:val="20"/>
+          <w:szCs w:val="20"/>
+        </w:rPr>
+      </w:pPr>
+      <w:r>
+        <w:rPr>
+          <w:sz w:val="20"/>
+          <w:szCs w:val="20"/>
+        </w:rPr>
+        <w:t xml:space="preserve">  stages {</w:t>
+      </w:r>
+    </w:p>
+    <w:p>
+      <w:pPr>
+        <w:spacing w:after="0" w:line="240" w:lineRule="auto"/>
+        <w:rPr>
+          <w:sz w:val="20"/>
+          <w:szCs w:val="20"/>
+        </w:rPr>
+      </w:pPr>
+      <w:r>
+        <w:rPr>
+          <w:sz w:val="20"/>
+          <w:szCs w:val="20"/>
+        </w:rPr>
+        <w:t xml:space="preserve">    </w:t>
+      </w:r>
+      <w:proofErr w:type="gramStart"/>
+      <w:r>
+        <w:rPr>
+          <w:sz w:val="20"/>
+          <w:szCs w:val="20"/>
+        </w:rPr>
+        <w:t>stage(</w:t>
+      </w:r>
+      <w:proofErr w:type="gramEnd"/>
+      <w:r>
+        <w:rPr>
+          <w:sz w:val="20"/>
+          <w:szCs w:val="20"/>
+        </w:rPr>
+        <w:t>"Checkout Code") {</w:t>
+      </w:r>
+    </w:p>
+    <w:p>
+      <w:pPr>
+        <w:spacing w:after="0" w:line="240" w:lineRule="auto"/>
+        <w:rPr>
+          <w:sz w:val="20"/>
+          <w:szCs w:val="20"/>
+        </w:rPr>
+      </w:pPr>
+      <w:r>
+        <w:rPr>
+          <w:sz w:val="20"/>
+          <w:szCs w:val="20"/>
+        </w:rPr>
+        <w:t xml:space="preserve">      steps {</w:t>
+      </w:r>
+    </w:p>
+    <w:p>
+      <w:pPr>
+        <w:spacing w:after="0" w:line="240" w:lineRule="auto"/>
+        <w:rPr>
+          <w:sz w:val="20"/>
+          <w:szCs w:val="20"/>
+        </w:rPr>
+      </w:pPr>
+      <w:r>
+        <w:rPr>
+          <w:sz w:val="20"/>
+          <w:szCs w:val="20"/>
+        </w:rPr>
+        <w:t xml:space="preserve">            </w:t>
+      </w:r>
+      <w:proofErr w:type="spellStart"/>
+      <w:r>
+        <w:rPr>
+          <w:sz w:val="20"/>
+          <w:szCs w:val="20"/>
+        </w:rPr>
+        <w:t>git</w:t>
+      </w:r>
+      <w:proofErr w:type="spellEnd"/>
+      <w:r>
+        <w:rPr>
+          <w:sz w:val="20"/>
+          <w:szCs w:val="20"/>
+        </w:rPr>
+        <w:t xml:space="preserve"> branch: 'main', url: 'https://github.com/</w:t>
+      </w:r>
+      <w:proofErr w:type="spellStart"/>
+      <w:r>
+        <w:rPr>
+          <w:sz w:val="20"/>
+          <w:szCs w:val="20"/>
+        </w:rPr>
+        <w:t>aymendr</w:t>
+      </w:r>
+      <w:proofErr w:type="spellEnd"/>
+      <w:r>
+        <w:rPr>
+          <w:sz w:val="20"/>
+          <w:szCs w:val="20"/>
+        </w:rPr>
+        <w:t>/</w:t>
+      </w:r>
+      <w:proofErr w:type="spellStart"/>
+      <w:r>
+        <w:rPr>
+          <w:sz w:val="20"/>
+          <w:szCs w:val="20"/>
+        </w:rPr>
+        <w:t>formation_devOps_prise_en_mains</w:t>
+      </w:r>
+      <w:proofErr w:type="spellEnd"/>
+      <w:r>
+        <w:rPr>
+          <w:sz w:val="20"/>
+          <w:szCs w:val="20"/>
+        </w:rPr>
+        <w:t>'</w:t>
+      </w:r>
+    </w:p>
+    <w:p>
+      <w:pPr>
+        <w:spacing w:after="0" w:line="240" w:lineRule="auto"/>
+        <w:rPr>
+          <w:sz w:val="20"/>
+          <w:szCs w:val="20"/>
+        </w:rPr>
+      </w:pPr>
+      <w:r>
+        <w:rPr>
+          <w:sz w:val="20"/>
+          <w:szCs w:val="20"/>
+        </w:rPr>
+        <w:t xml:space="preserve">        }</w:t>
+      </w:r>
+    </w:p>
+    <w:p>
+      <w:pPr>
+        <w:spacing w:after="0" w:line="240" w:lineRule="auto"/>
+        <w:rPr>
+          <w:sz w:val="20"/>
+          <w:szCs w:val="20"/>
+        </w:rPr>
+      </w:pPr>
+      <w:r>
+        <w:rPr>
+          <w:sz w:val="20"/>
+          <w:szCs w:val="20"/>
+        </w:rPr>
+        <w:t xml:space="preserve">    }</w:t>
+      </w:r>
+    </w:p>
+    <w:p>
+      <w:pPr>
+        <w:spacing w:after="0" w:line="240" w:lineRule="auto"/>
+        <w:rPr>
+          <w:sz w:val="20"/>
+          <w:szCs w:val="20"/>
+        </w:rPr>
+      </w:pPr>
+      <w:r>
+        <w:rPr>
+          <w:sz w:val="20"/>
+          <w:szCs w:val="20"/>
+        </w:rPr>
+        <w:t xml:space="preserve">    stage("Build") {</w:t>
+      </w:r>
+    </w:p>
+    <w:p>
+      <w:pPr>
+        <w:spacing w:after="0" w:line="240" w:lineRule="auto"/>
+        <w:rPr>
+          <w:sz w:val="20"/>
+          <w:szCs w:val="20"/>
+        </w:rPr>
+      </w:pPr>
+      <w:r>
+        <w:rPr>
+          <w:sz w:val="20"/>
+          <w:szCs w:val="20"/>
+        </w:rPr>
+        <w:t xml:space="preserve">      steps {</w:t>
+      </w:r>
+    </w:p>
+    <w:p>
+      <w:pPr>
+        <w:spacing w:after="0" w:line="240" w:lineRule="auto"/>
+        <w:rPr>
+          <w:sz w:val="20"/>
+          <w:szCs w:val="20"/>
+        </w:rPr>
+      </w:pPr>
+      <w:r>
+        <w:rPr>
+          <w:sz w:val="20"/>
+          <w:szCs w:val="20"/>
+        </w:rPr>
+        <w:t xml:space="preserve">            bat '</w:t>
+      </w:r>
+      <w:proofErr w:type="spellStart"/>
+      <w:r>
+        <w:rPr>
+          <w:sz w:val="20"/>
+          <w:szCs w:val="20"/>
+        </w:rPr>
+        <w:t>mvn</w:t>
+      </w:r>
+      <w:proofErr w:type="spellEnd"/>
+      <w:r>
+        <w:rPr>
+          <w:sz w:val="20"/>
+          <w:szCs w:val="20"/>
+        </w:rPr>
+        <w:t xml:space="preserve"> clean install'</w:t>
+      </w:r>
+    </w:p>
+    <w:p>
+      <w:pPr>
+        <w:spacing w:after="0" w:line="240" w:lineRule="auto"/>
+        <w:rPr>
+          <w:sz w:val="20"/>
+          <w:szCs w:val="20"/>
+        </w:rPr>
+      </w:pPr>
+      <w:r>
+        <w:rPr>
+          <w:sz w:val="20"/>
+          <w:szCs w:val="20"/>
+        </w:rPr>
+        <w:t xml:space="preserve">        }</w:t>
+      </w:r>
+    </w:p>
+    <w:p>
+      <w:pPr>
+        <w:spacing w:after="0" w:line="240" w:lineRule="auto"/>
+        <w:rPr>
+          <w:sz w:val="20"/>
+          <w:szCs w:val="20"/>
+        </w:rPr>
+      </w:pPr>
+      <w:r>
+        <w:rPr>
+          <w:sz w:val="20"/>
+          <w:szCs w:val="20"/>
+        </w:rPr>
+        <w:t xml:space="preserve">    }</w:t>
+      </w:r>
+    </w:p>
+    <w:p>
+      <w:pPr>
+        <w:spacing w:after="0" w:line="240" w:lineRule="auto"/>
+        <w:rPr>
+          <w:sz w:val="20"/>
+          <w:szCs w:val="20"/>
+        </w:rPr>
+      </w:pPr>
+      <w:r>
+        <w:rPr>
+          <w:sz w:val="20"/>
+          <w:szCs w:val="20"/>
+        </w:rPr>
+        <w:t xml:space="preserve">  }</w:t>
+      </w:r>
+    </w:p>
+    <w:p>
+      <w:pPr>
+        <w:spacing w:after="0" w:line="240" w:lineRule="auto"/>
+        <w:rPr>
+          <w:sz w:val="20"/>
+          <w:szCs w:val="20"/>
+        </w:rPr>
+      </w:pPr>
+      <w:r>
+        <w:rPr>
+          <w:sz w:val="20"/>
+          <w:szCs w:val="20"/>
+        </w:rPr>
+        <w:t xml:space="preserve">} </w:t>
+      </w:r>
+    </w:p>
+    <w:p>
+      <w:pPr>
+        <w:spacing w:after="0" w:line="240" w:lineRule="auto"/>
+        <w:rPr>
+          <w:sz w:val="20"/>
+          <w:szCs w:val="20"/>
+        </w:rPr>
+      </w:pPr>
+    </w:p>
+    <w:p>
+      <w:pPr>
+        <w:pStyle w:val="ListParagraph"/>
+        <w:numPr>
+          <w:ilvl w:val="0"/>
+          <w:numId w:val="2"/>
+        </w:numPr>
+        <w:rPr>
+          <w:sz w:val="32"/>
+          <w:szCs w:val="32"/>
+        </w:rPr>
+      </w:pPr>
+      <w:r>
+        <w:rPr>
+          <w:sz w:val="32"/>
+          <w:szCs w:val="32"/>
+        </w:rPr>
+        <w:t xml:space="preserve">Installer </w:t>
+      </w:r>
+      <w:proofErr w:type="spellStart"/>
+      <w:r>
+        <w:rPr>
+          <w:sz w:val="32"/>
+          <w:szCs w:val="32"/>
+        </w:rPr>
+        <w:t>SonarQube</w:t>
+      </w:r>
+      <w:proofErr w:type="spellEnd"/>
+      <w:r>
+        <w:rPr>
+          <w:sz w:val="32"/>
+          <w:szCs w:val="32"/>
+        </w:rPr>
+        <w:t xml:space="preserve"> avec </w:t>
+      </w:r>
+      <w:proofErr w:type="spellStart"/>
+      <w:r>
+        <w:rPr>
+          <w:sz w:val="32"/>
+          <w:szCs w:val="32"/>
+        </w:rPr>
+        <w:t>DockerCompose</w:t>
+      </w:r>
+      <w:proofErr w:type="spellEnd"/>
+      <w:r>
+        <w:rPr>
+          <w:sz w:val="32"/>
+          <w:szCs w:val="32"/>
+        </w:rPr>
+        <w:t>:</w:t>
+      </w:r>
+    </w:p>
+    <w:p>
+      <w:pPr>
+        <w:spacing w:after="0" w:line="240" w:lineRule="auto"/>
+        <w:rPr>
+          <w:sz w:val="20"/>
+          <w:szCs w:val="20"/>
+        </w:rPr>
+      </w:pPr>
+      <w:r>
+        <w:rPr>
+          <w:sz w:val="20"/>
+          <w:szCs w:val="20"/>
+        </w:rPr>
+        <w:t>version: "3"</w:t>
+      </w:r>
+    </w:p>
+    <w:p>
+      <w:pPr>
+        <w:spacing w:after="0" w:line="240" w:lineRule="auto"/>
+        <w:rPr>
+          <w:sz w:val="20"/>
+          <w:szCs w:val="20"/>
+        </w:rPr>
+      </w:pPr>
+    </w:p>
+    <w:p>
+      <w:pPr>
+        <w:spacing w:after="0" w:line="240" w:lineRule="auto"/>
+        <w:rPr>
+          <w:sz w:val="20"/>
+          <w:szCs w:val="20"/>
+        </w:rPr>
+      </w:pPr>
+      <w:r>
+        <w:rPr>
+          <w:sz w:val="20"/>
+          <w:szCs w:val="20"/>
+        </w:rPr>
+        <w:t>services:</w:t>
+      </w:r>
+    </w:p>
+    <w:p>
+      <w:pPr>
+        <w:spacing w:after="0" w:line="240" w:lineRule="auto"/>
+        <w:rPr>
+          <w:sz w:val="20"/>
+          <w:szCs w:val="20"/>
+        </w:rPr>
+      </w:pPr>
+      <w:r>
+        <w:rPr>
+          <w:sz w:val="20"/>
+          <w:szCs w:val="20"/>
+        </w:rPr>
+        <w:t xml:space="preserve">  </w:t>
+      </w:r>
+      <w:proofErr w:type="spellStart"/>
+      <w:r>
+        <w:rPr>
+          <w:sz w:val="20"/>
+          <w:szCs w:val="20"/>
+        </w:rPr>
+        <w:t>sonarqube</w:t>
+      </w:r>
+      <w:proofErr w:type="spellEnd"/>
+      <w:r>
+        <w:rPr>
+          <w:sz w:val="20"/>
+          <w:szCs w:val="20"/>
+        </w:rPr>
+        <w:t>:</w:t>
+      </w:r>
+    </w:p>
+    <w:p>
+      <w:pPr>
+        <w:spacing w:after="0" w:line="240" w:lineRule="auto"/>
+        <w:rPr>
+          <w:sz w:val="20"/>
+          <w:szCs w:val="20"/>
+        </w:rPr>
+      </w:pPr>
+      <w:r>
+        <w:rPr>
+          <w:sz w:val="20"/>
+          <w:szCs w:val="20"/>
+        </w:rPr>
+        <w:t xml:space="preserve">    image: </w:t>
+      </w:r>
+      <w:proofErr w:type="spellStart"/>
+      <w:proofErr w:type="gramStart"/>
+      <w:r>
+        <w:rPr>
+          <w:sz w:val="20"/>
+          <w:szCs w:val="20"/>
+        </w:rPr>
+        <w:t>sonarqube:community</w:t>
+      </w:r>
+      <w:proofErr w:type="spellEnd"/>
+      <w:proofErr w:type="gramEnd"/>
+    </w:p>
+    <w:p>
+      <w:pPr>
+        <w:spacing w:after="0" w:line="240" w:lineRule="auto"/>
+        <w:rPr>
+          <w:sz w:val="20"/>
+          <w:szCs w:val="20"/>
+        </w:rPr>
+      </w:pPr>
+      <w:r>
+        <w:rPr>
+          <w:sz w:val="20"/>
+          <w:szCs w:val="20"/>
+        </w:rPr>
+        <w:t xml:space="preserve">    </w:t>
+      </w:r>
+      <w:proofErr w:type="spellStart"/>
+      <w:r>
+        <w:rPr>
+          <w:sz w:val="20"/>
+          <w:szCs w:val="20"/>
+        </w:rPr>
+        <w:t>depends_on</w:t>
+      </w:r>
+      <w:proofErr w:type="spellEnd"/>
+      <w:r>
+        <w:rPr>
+          <w:sz w:val="20"/>
+          <w:szCs w:val="20"/>
+        </w:rPr>
+        <w:t>:</w:t>
+      </w:r>
+    </w:p>
+    <w:p>
+      <w:pPr>
+        <w:spacing w:after="0" w:line="240" w:lineRule="auto"/>
+        <w:rPr>
+          <w:sz w:val="20"/>
+          <w:szCs w:val="20"/>
+        </w:rPr>
+      </w:pPr>
+      <w:r>
+        <w:rPr>
+          <w:sz w:val="20"/>
+          <w:szCs w:val="20"/>
+        </w:rPr>
+        <w:t xml:space="preserve">      - </w:t>
+      </w:r>
+      <w:proofErr w:type="spellStart"/>
+      <w:r>
+        <w:rPr>
+          <w:sz w:val="20"/>
+          <w:szCs w:val="20"/>
+        </w:rPr>
+        <w:t>db</w:t>
+      </w:r>
+      <w:proofErr w:type="spellEnd"/>
+    </w:p>
+    <w:p>
+      <w:pPr>
+        <w:spacing w:after="0" w:line="240" w:lineRule="auto"/>
+        <w:rPr>
+          <w:sz w:val="20"/>
+          <w:szCs w:val="20"/>
+        </w:rPr>
+      </w:pPr>
+      <w:r>
+        <w:rPr>
+          <w:sz w:val="20"/>
+          <w:szCs w:val="20"/>
+        </w:rPr>
+        <w:t xml:space="preserve">    environment:</w:t>
+      </w:r>
+    </w:p>
+    <w:p>
+      <w:pPr>
+        <w:spacing w:after="0" w:line="240" w:lineRule="auto"/>
+        <w:rPr>
+          <w:sz w:val="20"/>
+          <w:szCs w:val="20"/>
+        </w:rPr>
+      </w:pPr>
+      <w:r>
+        <w:rPr>
+          <w:sz w:val="20"/>
+          <w:szCs w:val="20"/>
+        </w:rPr>
+        <w:t xml:space="preserve">      SONAR_JDBC_URL: </w:t>
+      </w:r>
+      <w:proofErr w:type="spellStart"/>
+      <w:proofErr w:type="gramStart"/>
+      <w:r>
+        <w:rPr>
+          <w:sz w:val="20"/>
+          <w:szCs w:val="20"/>
+        </w:rPr>
+        <w:t>jdbc:postgresql</w:t>
+      </w:r>
+      <w:proofErr w:type="spellEnd"/>
+      <w:r>
+        <w:rPr>
+          <w:sz w:val="20"/>
+          <w:szCs w:val="20"/>
+        </w:rPr>
+        <w:t>://db:5432/sonar</w:t>
+      </w:r>
+      <w:proofErr w:type="gramEnd"/>
+    </w:p>
+    <w:p>
+      <w:pPr>
+        <w:spacing w:after="0" w:line="240" w:lineRule="auto"/>
+        <w:rPr>
+          <w:sz w:val="20"/>
+          <w:szCs w:val="20"/>
+        </w:rPr>
+      </w:pPr>
+      <w:r>
+        <w:rPr>
+          <w:sz w:val="20"/>
+          <w:szCs w:val="20"/>
+        </w:rPr>
+        <w:t xml:space="preserve">      SONAR_JDBC_USERNAME: sonar</w:t>
+      </w:r>
+    </w:p>
+    <w:p>
+      <w:pPr>
+        <w:spacing w:after="0" w:line="240" w:lineRule="auto"/>
+        <w:rPr>
+          <w:sz w:val="20"/>
+          <w:szCs w:val="20"/>
+        </w:rPr>
+      </w:pPr>
+      <w:r>
+        <w:rPr>
+          <w:sz w:val="20"/>
+          <w:szCs w:val="20"/>
+        </w:rPr>
+        <w:t xml:space="preserve">      SONAR_JDBC_PASSWORD: sonar</w:t>
+      </w:r>
+    </w:p>
+    <w:p>
+      <w:pPr>
+        <w:spacing w:after="0" w:line="240" w:lineRule="auto"/>
+        <w:rPr>
+          <w:sz w:val="20"/>
+          <w:szCs w:val="20"/>
+        </w:rPr>
+      </w:pPr>
+      <w:r>
+        <w:rPr>
+          <w:sz w:val="20"/>
+          <w:szCs w:val="20"/>
+        </w:rPr>
+        <w:t xml:space="preserve">    volumes:</w:t>
+      </w:r>
+    </w:p>
+    <w:p>
+      <w:pPr>
+        <w:spacing w:after="0" w:line="240" w:lineRule="auto"/>
+        <w:rPr>
+          <w:sz w:val="20"/>
+          <w:szCs w:val="20"/>
+        </w:rPr>
+      </w:pPr>
+      <w:r>
+        <w:rPr>
+          <w:sz w:val="20"/>
+          <w:szCs w:val="20"/>
+        </w:rPr>
+        <w:t xml:space="preserve">      - </w:t>
+      </w:r>
+      <w:proofErr w:type="spellStart"/>
+      <w:r>
+        <w:rPr>
+          <w:sz w:val="20"/>
+          <w:szCs w:val="20"/>
+        </w:rPr>
+        <w:t>sonarqube_data</w:t>
+      </w:r>
+      <w:proofErr w:type="spellEnd"/>
+      <w:r>
+        <w:rPr>
+          <w:sz w:val="20"/>
+          <w:szCs w:val="20"/>
+        </w:rPr>
+        <w:t>:/opt/</w:t>
+      </w:r>
+      <w:proofErr w:type="spellStart"/>
+      <w:r>
+        <w:rPr>
+          <w:sz w:val="20"/>
+          <w:szCs w:val="20"/>
+        </w:rPr>
+        <w:t>sonarqube</w:t>
+      </w:r>
+      <w:proofErr w:type="spellEnd"/>
+      <w:r>
+        <w:rPr>
+          <w:sz w:val="20"/>
+          <w:szCs w:val="20"/>
+        </w:rPr>
+        <w:t>/data</w:t>
+      </w:r>
+    </w:p>
+    <w:p>
+      <w:pPr>
+        <w:spacing w:after="0" w:line="240" w:lineRule="auto"/>
+        <w:rPr>
+          <w:sz w:val="20"/>
+          <w:szCs w:val="20"/>
+        </w:rPr>
+      </w:pPr>
+      <w:r>
+        <w:rPr>
+          <w:sz w:val="20"/>
+          <w:szCs w:val="20"/>
+        </w:rPr>
+        <w:t xml:space="preserve">      - </w:t>
+      </w:r>
+      <w:proofErr w:type="spellStart"/>
+      <w:r>
+        <w:rPr>
+          <w:sz w:val="20"/>
+          <w:szCs w:val="20"/>
+        </w:rPr>
+        <w:t>sonarqube_extensions</w:t>
+      </w:r>
+      <w:proofErr w:type="spellEnd"/>
+      <w:r>
+        <w:rPr>
+          <w:sz w:val="20"/>
+          <w:szCs w:val="20"/>
+        </w:rPr>
+        <w:t>:/opt/</w:t>
+      </w:r>
+      <w:proofErr w:type="spellStart"/>
+      <w:r>
+        <w:rPr>
+          <w:sz w:val="20"/>
+          <w:szCs w:val="20"/>
+        </w:rPr>
+        <w:t>sonarqube</w:t>
+      </w:r>
+      <w:proofErr w:type="spellEnd"/>
+      <w:r>
+        <w:rPr>
+          <w:sz w:val="20"/>
+          <w:szCs w:val="20"/>
+        </w:rPr>
+        <w:t>/extensions</w:t>
+      </w:r>
+    </w:p>
+    <w:p>
+      <w:pPr>
+        <w:spacing w:after="0" w:line="240" w:lineRule="auto"/>
+        <w:rPr>
+          <w:sz w:val="20"/>
+          <w:szCs w:val="20"/>
+        </w:rPr>
+      </w:pPr>
+      <w:r>
+        <w:rPr>
+          <w:sz w:val="20"/>
+          <w:szCs w:val="20"/>
+        </w:rPr>
+        <w:lastRenderedPageBreak/>
+        <w:t xml:space="preserve">      - </w:t>
+      </w:r>
+      <w:proofErr w:type="spellStart"/>
+      <w:r>
+        <w:rPr>
+          <w:sz w:val="20"/>
+          <w:szCs w:val="20"/>
+        </w:rPr>
+        <w:t>sonarqube_logs</w:t>
+      </w:r>
+      <w:proofErr w:type="spellEnd"/>
+      <w:r>
+        <w:rPr>
+          <w:sz w:val="20"/>
+          <w:szCs w:val="20"/>
+        </w:rPr>
+        <w:t>:/opt/</w:t>
+      </w:r>
+      <w:proofErr w:type="spellStart"/>
+      <w:r>
+        <w:rPr>
+          <w:sz w:val="20"/>
+          <w:szCs w:val="20"/>
+        </w:rPr>
+        <w:t>sonarqube</w:t>
+      </w:r>
+      <w:proofErr w:type="spellEnd"/>
+      <w:r>
+        <w:rPr>
+          <w:sz w:val="20"/>
+          <w:szCs w:val="20"/>
+        </w:rPr>
+        <w:t>/logs</w:t>
+      </w:r>
+    </w:p>
+    <w:p>
+      <w:pPr>
+        <w:spacing w:after="0" w:line="240" w:lineRule="auto"/>
+        <w:rPr>
+          <w:sz w:val="20"/>
+          <w:szCs w:val="20"/>
+        </w:rPr>
+      </w:pPr>
+      <w:r>
+        <w:rPr>
+          <w:sz w:val="20"/>
+          <w:szCs w:val="20"/>
+        </w:rPr>
+        <w:t xml:space="preserve">    ports:</w:t>
+      </w:r>
+    </w:p>
+    <w:p>
+      <w:pPr>
+        <w:spacing w:after="0" w:line="240" w:lineRule="auto"/>
+        <w:rPr>
+          <w:sz w:val="20"/>
+          <w:szCs w:val="20"/>
+        </w:rPr>
+      </w:pPr>
+      <w:r>
+        <w:rPr>
+          <w:sz w:val="20"/>
+          <w:szCs w:val="20"/>
+        </w:rPr>
+        <w:t xml:space="preserve">      - "9000:9000"</w:t>
+      </w:r>
+    </w:p>
+    <w:p>
+      <w:pPr>
+        <w:spacing w:after="0" w:line="240" w:lineRule="auto"/>
+        <w:rPr>
+          <w:sz w:val="20"/>
+          <w:szCs w:val="20"/>
+        </w:rPr>
+      </w:pPr>
+      <w:r>
+        <w:rPr>
+          <w:sz w:val="20"/>
+          <w:szCs w:val="20"/>
+        </w:rPr>
+        <w:t xml:space="preserve">  </w:t>
+      </w:r>
+      <w:proofErr w:type="spellStart"/>
+      <w:r>
+        <w:rPr>
+          <w:sz w:val="20"/>
+          <w:szCs w:val="20"/>
+        </w:rPr>
+        <w:t>db</w:t>
+      </w:r>
+      <w:proofErr w:type="spellEnd"/>
+      <w:r>
+        <w:rPr>
+          <w:sz w:val="20"/>
+          <w:szCs w:val="20"/>
+        </w:rPr>
+        <w:t>:</w:t>
+      </w:r>
+    </w:p>
+    <w:p>
+      <w:pPr>
+        <w:spacing w:after="0" w:line="240" w:lineRule="auto"/>
+        <w:rPr>
+          <w:sz w:val="20"/>
+          <w:szCs w:val="20"/>
+        </w:rPr>
+      </w:pPr>
+      <w:r>
+        <w:rPr>
+          <w:sz w:val="20"/>
+          <w:szCs w:val="20"/>
+        </w:rPr>
+        <w:t xml:space="preserve">    image: postgres:12</w:t>
+      </w:r>
+    </w:p>
+    <w:p>
+      <w:pPr>
+        <w:spacing w:after="0" w:line="240" w:lineRule="auto"/>
+        <w:rPr>
+          <w:sz w:val="20"/>
+          <w:szCs w:val="20"/>
+        </w:rPr>
+      </w:pPr>
+      <w:r>
+        <w:rPr>
+          <w:sz w:val="20"/>
+          <w:szCs w:val="20"/>
+        </w:rPr>
+        <w:t xml:space="preserve">    environment:</w:t>
+      </w:r>
+    </w:p>
+    <w:p>
+      <w:pPr>
+        <w:spacing w:after="0" w:line="240" w:lineRule="auto"/>
+        <w:rPr>
+          <w:sz w:val="20"/>
+          <w:szCs w:val="20"/>
+        </w:rPr>
+      </w:pPr>
+      <w:r>
+        <w:rPr>
+          <w:sz w:val="20"/>
+          <w:szCs w:val="20"/>
+        </w:rPr>
+        <w:t xml:space="preserve">      POSTGRES_USER: sonar</w:t>
+      </w:r>
+    </w:p>
+    <w:p>
+      <w:pPr>
+        <w:spacing w:after="0" w:line="240" w:lineRule="auto"/>
+        <w:rPr>
+          <w:sz w:val="20"/>
+          <w:szCs w:val="20"/>
+        </w:rPr>
+      </w:pPr>
+      <w:r>
+        <w:rPr>
+          <w:sz w:val="20"/>
+          <w:szCs w:val="20"/>
+        </w:rPr>
+        <w:t xml:space="preserve">      POSTGRES_PASSWORD: sonar</w:t>
+      </w:r>
+    </w:p>
+    <w:p>
+      <w:pPr>
+        <w:spacing w:after="0" w:line="240" w:lineRule="auto"/>
+        <w:rPr>
+          <w:sz w:val="20"/>
+          <w:szCs w:val="20"/>
+        </w:rPr>
+      </w:pPr>
+      <w:r>
+        <w:rPr>
+          <w:sz w:val="20"/>
+          <w:szCs w:val="20"/>
+        </w:rPr>
+        <w:t xml:space="preserve">    volumes:</w:t>
+      </w:r>
+    </w:p>
+    <w:p>
+      <w:pPr>
+        <w:spacing w:after="0" w:line="240" w:lineRule="auto"/>
+        <w:rPr>
+          <w:sz w:val="20"/>
+          <w:szCs w:val="20"/>
+        </w:rPr>
+      </w:pPr>
+      <w:r>
+        <w:rPr>
+          <w:sz w:val="20"/>
+          <w:szCs w:val="20"/>
+        </w:rPr>
+        <w:t xml:space="preserve">      - </w:t>
+      </w:r>
+      <w:proofErr w:type="spellStart"/>
+      <w:r>
+        <w:rPr>
+          <w:sz w:val="20"/>
+          <w:szCs w:val="20"/>
+        </w:rPr>
+        <w:t>postgresql</w:t>
+      </w:r>
+      <w:proofErr w:type="spellEnd"/>
+      <w:r>
+        <w:rPr>
+          <w:sz w:val="20"/>
+          <w:szCs w:val="20"/>
+        </w:rPr>
+        <w:t>:/</w:t>
+      </w:r>
+      <w:proofErr w:type="spellStart"/>
+      <w:r>
+        <w:rPr>
+          <w:sz w:val="20"/>
+          <w:szCs w:val="20"/>
+        </w:rPr>
+        <w:t>var</w:t>
+      </w:r>
+      <w:proofErr w:type="spellEnd"/>
+      <w:r>
+        <w:rPr>
+          <w:sz w:val="20"/>
+          <w:szCs w:val="20"/>
+        </w:rPr>
+        <w:t>/lib/</w:t>
+      </w:r>
+      <w:proofErr w:type="spellStart"/>
+      <w:r>
+        <w:rPr>
+          <w:sz w:val="20"/>
+          <w:szCs w:val="20"/>
+        </w:rPr>
+        <w:t>postgresql</w:t>
+      </w:r>
+      <w:proofErr w:type="spellEnd"/>
+    </w:p>
+    <w:p>
+      <w:pPr>
+        <w:spacing w:after="0" w:line="240" w:lineRule="auto"/>
+        <w:rPr>
+          <w:sz w:val="20"/>
+          <w:szCs w:val="20"/>
+        </w:rPr>
+      </w:pPr>
+      <w:r>
+        <w:rPr>
+          <w:sz w:val="20"/>
+          <w:szCs w:val="20"/>
+        </w:rPr>
+        <w:t xml:space="preserve">      - </w:t>
+      </w:r>
+      <w:proofErr w:type="spellStart"/>
+      <w:r>
+        <w:rPr>
+          <w:sz w:val="20"/>
+          <w:szCs w:val="20"/>
+        </w:rPr>
+        <w:t>postgresql_data</w:t>
+      </w:r>
+      <w:proofErr w:type="spellEnd"/>
+      <w:r>
+        <w:rPr>
+          <w:sz w:val="20"/>
+          <w:szCs w:val="20"/>
+        </w:rPr>
+        <w:t>:/</w:t>
+      </w:r>
+      <w:proofErr w:type="spellStart"/>
+      <w:r>
+        <w:rPr>
+          <w:sz w:val="20"/>
+          <w:szCs w:val="20"/>
+        </w:rPr>
+        <w:t>var</w:t>
+      </w:r>
+      <w:proofErr w:type="spellEnd"/>
+      <w:r>
+        <w:rPr>
+          <w:sz w:val="20"/>
+          <w:szCs w:val="20"/>
+        </w:rPr>
+        <w:t>/lib/</w:t>
+      </w:r>
+      <w:proofErr w:type="spellStart"/>
+      <w:r>
+        <w:rPr>
+          <w:sz w:val="20"/>
+          <w:szCs w:val="20"/>
+        </w:rPr>
+        <w:t>postgresql</w:t>
+      </w:r>
+      <w:proofErr w:type="spellEnd"/>
+      <w:r>
+        <w:rPr>
+          <w:sz w:val="20"/>
+          <w:szCs w:val="20"/>
+        </w:rPr>
+        <w:t>/data</w:t>
+      </w:r>
+    </w:p>
+    <w:p>
+      <w:pPr>
+        <w:spacing w:after="0" w:line="240" w:lineRule="auto"/>
+        <w:rPr>
+          <w:sz w:val="20"/>
+          <w:szCs w:val="20"/>
+        </w:rPr>
+      </w:pPr>
+    </w:p>
+    <w:p>
+      <w:pPr>
+        <w:spacing w:after="0" w:line="240" w:lineRule="auto"/>
+        <w:rPr>
+          <w:sz w:val="20"/>
+          <w:szCs w:val="20"/>
+        </w:rPr>
+      </w:pPr>
+      <w:r>
+        <w:rPr>
+          <w:sz w:val="20"/>
+          <w:szCs w:val="20"/>
+        </w:rPr>
+        <w:t>volumes:</w:t>
+      </w:r>
+    </w:p>
+    <w:p>
+      <w:pPr>
+        <w:spacing w:after="0" w:line="240" w:lineRule="auto"/>
+        <w:rPr>
+          <w:sz w:val="20"/>
+          <w:szCs w:val="20"/>
+        </w:rPr>
+      </w:pPr>
+      <w:r>
+        <w:rPr>
+          <w:sz w:val="20"/>
+          <w:szCs w:val="20"/>
+        </w:rPr>
+        <w:t xml:space="preserve">  </w:t>
+      </w:r>
+      <w:proofErr w:type="spellStart"/>
+      <w:r>
+        <w:rPr>
+          <w:sz w:val="20"/>
+          <w:szCs w:val="20"/>
+        </w:rPr>
+        <w:t>sonarqube_data</w:t>
+      </w:r>
+      <w:proofErr w:type="spellEnd"/>
+      <w:r>
+        <w:rPr>
+          <w:sz w:val="20"/>
+          <w:szCs w:val="20"/>
+        </w:rPr>
+        <w:t>:</w:t>
+      </w:r>
+    </w:p>
+    <w:p>
+      <w:pPr>
+        <w:spacing w:after="0" w:line="240" w:lineRule="auto"/>
+        <w:rPr>
+          <w:sz w:val="20"/>
+          <w:szCs w:val="20"/>
+        </w:rPr>
+      </w:pPr>
+      <w:r>
+        <w:rPr>
+          <w:sz w:val="20"/>
+          <w:szCs w:val="20"/>
+        </w:rPr>
+        <w:t xml:space="preserve">  </w:t>
+      </w:r>
+      <w:proofErr w:type="spellStart"/>
+      <w:r>
+        <w:rPr>
+          <w:sz w:val="20"/>
+          <w:szCs w:val="20"/>
+        </w:rPr>
+        <w:t>sonarqube_extensions</w:t>
+      </w:r>
+      <w:proofErr w:type="spellEnd"/>
+      <w:r>
+        <w:rPr>
+          <w:sz w:val="20"/>
+          <w:szCs w:val="20"/>
+        </w:rPr>
+        <w:t>:</w:t>
+      </w:r>
+    </w:p>
+    <w:p>
+      <w:pPr>
+        <w:spacing w:after="0" w:line="240" w:lineRule="auto"/>
+        <w:rPr>
+          <w:sz w:val="20"/>
+          <w:szCs w:val="20"/>
+        </w:rPr>
+      </w:pPr>
+      <w:r>
+        <w:rPr>
+          <w:sz w:val="20"/>
+          <w:szCs w:val="20"/>
+        </w:rPr>
+        <w:t xml:space="preserve">  </w:t>
+      </w:r>
+      <w:proofErr w:type="spellStart"/>
+      <w:r>
+        <w:rPr>
+          <w:sz w:val="20"/>
+          <w:szCs w:val="20"/>
+        </w:rPr>
+        <w:t>sonarqube_logs</w:t>
+      </w:r>
+      <w:proofErr w:type="spellEnd"/>
+      <w:r>
+        <w:rPr>
+          <w:sz w:val="20"/>
+          <w:szCs w:val="20"/>
+        </w:rPr>
+        <w:t>:</w:t>
+      </w:r>
+    </w:p>
+    <w:p>
+      <w:pPr>
+        <w:spacing w:after="0" w:line="240" w:lineRule="auto"/>
+        <w:rPr>
+          <w:sz w:val="20"/>
+          <w:szCs w:val="20"/>
+        </w:rPr>
+      </w:pPr>
+      <w:r>
+        <w:rPr>
+          <w:sz w:val="20"/>
+          <w:szCs w:val="20"/>
+        </w:rPr>
+        <w:t xml:space="preserve">  </w:t>
+      </w:r>
+      <w:proofErr w:type="spellStart"/>
+      <w:r>
+        <w:rPr>
+          <w:sz w:val="20"/>
+          <w:szCs w:val="20"/>
+        </w:rPr>
+        <w:t>postgresql</w:t>
+      </w:r>
+      <w:proofErr w:type="spellEnd"/>
+      <w:r>
+        <w:rPr>
+          <w:sz w:val="20"/>
+          <w:szCs w:val="20"/>
+        </w:rPr>
+        <w:t>:</w:t>
+      </w:r>
+    </w:p>
+    <w:p>
+      <w:pPr>
+        <w:spacing w:after="0" w:line="240" w:lineRule="auto"/>
+        <w:rPr>
+          <w:sz w:val="20"/>
+          <w:szCs w:val="20"/>
+        </w:rPr>
+      </w:pPr>
+      <w:r>
+        <w:rPr>
+          <w:sz w:val="20"/>
+          <w:szCs w:val="20"/>
+        </w:rPr>
+        <w:t xml:space="preserve">  </w:t>
+      </w:r>
+      <w:proofErr w:type="spellStart"/>
+      <w:r>
+        <w:rPr>
+          <w:sz w:val="20"/>
+          <w:szCs w:val="20"/>
+        </w:rPr>
+        <w:t>postgresql_data</w:t>
+      </w:r>
+      <w:proofErr w:type="spellEnd"/>
+      <w:r>
+        <w:rPr>
+          <w:sz w:val="20"/>
+          <w:szCs w:val="20"/>
+        </w:rPr>
+        <w:t>:</w:t>
+      </w:r>
+    </w:p>
+    <w:p>
+      <w:pPr>
+        <w:spacing w:after="0" w:line="240" w:lineRule="auto"/>
+        <w:rPr>
+          <w:sz w:val="20"/>
+          <w:szCs w:val="20"/>
+        </w:rPr>
+      </w:pPr>
+    </w:p>
+    <w:p>
+      <w:pPr>
+        <w:pStyle w:val="ListParagraph"/>
+        <w:numPr>
+          <w:ilvl w:val="0"/>
+          <w:numId w:val="6"/>
+        </w:numPr>
+        <w:rPr>
+          <w:sz w:val="32"/>
+          <w:szCs w:val="32"/>
+        </w:rPr>
+      </w:pPr>
+      <w:r>
+        <w:rPr>
+          <w:sz w:val="32"/>
+          <w:szCs w:val="32"/>
+        </w:rPr>
+        <w:t xml:space="preserve">Installation </w:t>
+      </w:r>
+      <w:proofErr w:type="spellStart"/>
+      <w:r>
+        <w:rPr>
+          <w:sz w:val="32"/>
+          <w:szCs w:val="32"/>
+        </w:rPr>
+        <w:t>classique</w:t>
+      </w:r>
+      <w:proofErr w:type="spellEnd"/>
+      <w:r>
+        <w:rPr>
+          <w:sz w:val="32"/>
+          <w:szCs w:val="32"/>
+        </w:rPr>
+        <w:t xml:space="preserve"> de </w:t>
+      </w:r>
+      <w:proofErr w:type="spellStart"/>
+      <w:r>
+        <w:rPr>
+          <w:sz w:val="32"/>
+          <w:szCs w:val="32"/>
+        </w:rPr>
+        <w:t>SonarQube</w:t>
+      </w:r>
+      <w:proofErr w:type="spellEnd"/>
+      <w:r>
+        <w:rPr>
+          <w:sz w:val="32"/>
+          <w:szCs w:val="32"/>
+        </w:rPr>
+        <w:t>:</w:t>
+      </w:r>
+    </w:p>
+    <w:p>
+      <w:pPr>
+        <w:rPr>
+          <w:sz w:val="32"/>
+          <w:szCs w:val="32"/>
+        </w:rPr>
+      </w:pPr>
+      <w:proofErr w:type="spellStart"/>
+      <w:r>
+        <w:rPr>
+          <w:sz w:val="32"/>
+          <w:szCs w:val="32"/>
+        </w:rPr>
+        <w:t>Sonarqube</w:t>
+      </w:r>
+      <w:proofErr w:type="spellEnd"/>
+      <w:r>
+        <w:rPr>
+          <w:sz w:val="32"/>
+          <w:szCs w:val="32"/>
+        </w:rPr>
+        <w:t xml:space="preserve"> installer: </w:t>
+      </w:r>
+      <w:hyperlink r:id="rId7" w:history="1">
+        <w:r>
+          <w:rPr>
+            <w:rStyle w:val="Hyperlink"/>
+            <w:sz w:val="32"/>
+            <w:szCs w:val="32"/>
+          </w:rPr>
+          <w:t>https://docs.sonarsource.com/sonarqube/latest/setup-and-upgrade/install-the-server/installing-sonarqube-from-zip-file/</w:t>
+        </w:r>
+      </w:hyperlink>
+    </w:p>
+    <w:p>
+      <w:pPr>
+        <w:spacing w:after="0" w:line="240" w:lineRule="auto"/>
+        <w:rPr>
+          <w:sz w:val="32"/>
+          <w:szCs w:val="32"/>
+        </w:rPr>
+      </w:pPr>
+      <w:proofErr w:type="spellStart"/>
+      <w:r>
+        <w:rPr>
+          <w:sz w:val="32"/>
+          <w:szCs w:val="32"/>
+        </w:rPr>
+        <w:t>Démarrer</w:t>
       </w:r>
       <w:proofErr w:type="spellEnd"/>
       <w:r>
@@ -639,23 +1985,23 @@
           <w:sz w:val="32"/>
           <w:szCs w:val="32"/>
         </w:rPr>
-        <w:t>ce</w:t>
-      </w:r>
-      <w:proofErr w:type="spellEnd"/>
-      <w:r>
-        <w:rPr>
-          <w:sz w:val="32"/>
-          <w:szCs w:val="32"/>
-        </w:rPr>
-        <w:t xml:space="preserve"> lien pour la creation de </w:t>
-      </w:r>
-      <w:proofErr w:type="spellStart"/>
-      <w:r>
-        <w:rPr>
-          <w:sz w:val="32"/>
-          <w:szCs w:val="32"/>
-        </w:rPr>
-        <w:t>votre</w:t>
+        <w:t>l’installer</w:t>
+      </w:r>
+      <w:proofErr w:type="spellEnd"/>
+      <w:r>
+        <w:rPr>
+          <w:sz w:val="32"/>
+          <w:szCs w:val="32"/>
+        </w:rPr>
+        <w:t xml:space="preserve">, </w:t>
+      </w:r>
+      <w:proofErr w:type="spellStart"/>
+      <w:r>
+        <w:rPr>
+          <w:sz w:val="32"/>
+          <w:szCs w:val="32"/>
+        </w:rPr>
+        <w:t>terminer</w:t>
       </w:r>
       <w:proofErr w:type="spellEnd"/>
       <w:r>
@@ -671,16 +2017,1215 @@
           <w:sz w:val="32"/>
           <w:szCs w:val="32"/>
         </w:rPr>
-        <w:t>prepière</w:t>
-      </w:r>
-      <w:proofErr w:type="spellEnd"/>
-      <w:r>
-        <w:rPr>
-          <w:sz w:val="32"/>
-          <w:szCs w:val="32"/>
-        </w:rPr>
-        <w:t xml:space="preserve"> pipeline</w:t>
-      </w:r>
+        <w:t>l’installation</w:t>
+      </w:r>
+      <w:proofErr w:type="spellEnd"/>
+      <w:r>
+        <w:rPr>
+          <w:sz w:val="32"/>
+          <w:szCs w:val="32"/>
+        </w:rPr>
+        <w:t xml:space="preserve"> et ouvrir le navigateur sur </w:t>
+      </w:r>
+      <w:proofErr w:type="spellStart"/>
+      <w:r>
+        <w:rPr>
+          <w:sz w:val="32"/>
+          <w:szCs w:val="32"/>
+        </w:rPr>
+        <w:t>l’adresse</w:t>
+      </w:r>
+      <w:proofErr w:type="spellEnd"/>
+      <w:r>
+        <w:rPr>
+          <w:sz w:val="32"/>
+          <w:szCs w:val="32"/>
+        </w:rPr>
+        <w:t xml:space="preserve"> : </w:t>
+      </w:r>
+      <w:hyperlink r:id="rId8" w:history="1">
+        <w:r>
+          <w:rPr>
+            <w:sz w:val="32"/>
+            <w:szCs w:val="32"/>
+          </w:rPr>
+          <w:t>http://localhost:9000/</w:t>
+        </w:r>
+      </w:hyperlink>
+    </w:p>
+    <w:p>
+      <w:pPr>
+        <w:spacing w:after="0" w:line="240" w:lineRule="auto"/>
+        <w:rPr>
+          <w:sz w:val="32"/>
+          <w:szCs w:val="32"/>
+        </w:rPr>
+      </w:pPr>
+    </w:p>
+    <w:p>
+      <w:pPr>
+        <w:pStyle w:val="ListParagraph"/>
+        <w:numPr>
+          <w:ilvl w:val="0"/>
+          <w:numId w:val="6"/>
+        </w:numPr>
+        <w:spacing w:after="0" w:line="240" w:lineRule="auto"/>
+        <w:rPr>
+          <w:sz w:val="32"/>
+          <w:szCs w:val="32"/>
+        </w:rPr>
+      </w:pPr>
+      <w:r>
+        <w:rPr>
+          <w:sz w:val="32"/>
+          <w:szCs w:val="32"/>
+        </w:rPr>
+        <w:t xml:space="preserve">Installer le plugin </w:t>
+      </w:r>
+      <w:proofErr w:type="spellStart"/>
+      <w:r>
+        <w:rPr>
+          <w:sz w:val="32"/>
+          <w:szCs w:val="32"/>
+        </w:rPr>
+        <w:t>Sonarqube</w:t>
+      </w:r>
+      <w:proofErr w:type="spellEnd"/>
+      <w:r>
+        <w:rPr>
+          <w:sz w:val="32"/>
+          <w:szCs w:val="32"/>
+        </w:rPr>
+        <w:t xml:space="preserve"> Scanner </w:t>
+      </w:r>
+      <w:proofErr w:type="spellStart"/>
+      <w:r>
+        <w:rPr>
+          <w:sz w:val="32"/>
+          <w:szCs w:val="32"/>
+        </w:rPr>
+        <w:t>dans</w:t>
+      </w:r>
+      <w:proofErr w:type="spellEnd"/>
+      <w:r>
+        <w:rPr>
+          <w:sz w:val="32"/>
+          <w:szCs w:val="32"/>
+        </w:rPr>
+        <w:t xml:space="preserve"> Jenkins</w:t>
+      </w:r>
+    </w:p>
+    <w:p>
+      <w:pPr>
+        <w:pStyle w:val="NormalWeb"/>
+        <w:numPr>
+          <w:ilvl w:val="0"/>
+          <w:numId w:val="6"/>
+        </w:numPr>
+        <w:spacing w:before="0" w:beforeAutospacing="0" w:after="0" w:afterAutospacing="0"/>
+        <w:textAlignment w:val="baseline"/>
+        <w:rPr>
+          <w:rFonts w:ascii="Arial" w:hAnsi="Arial" w:cs="Arial"/>
+          <w:color w:val="000000"/>
+          <w:sz w:val="22"/>
+          <w:szCs w:val="22"/>
+        </w:rPr>
+      </w:pPr>
+      <w:r>
+        <w:rPr>
+          <w:rFonts w:ascii="Arial" w:hAnsi="Arial" w:cs="Arial"/>
+          <w:color w:val="000000"/>
+          <w:sz w:val="22"/>
+          <w:szCs w:val="22"/>
+        </w:rPr>
+        <w:t xml:space="preserve">Manage Jenkins → </w:t>
+      </w:r>
+      <w:proofErr w:type="spellStart"/>
+      <w:r>
+        <w:rPr>
+          <w:rFonts w:ascii="Arial" w:hAnsi="Arial" w:cs="Arial"/>
+          <w:color w:val="000000"/>
+          <w:sz w:val="22"/>
+          <w:szCs w:val="22"/>
+        </w:rPr>
+        <w:t>Système</w:t>
+      </w:r>
+      <w:proofErr w:type="spellEnd"/>
+      <w:r>
+        <w:rPr>
+          <w:rFonts w:ascii="Arial" w:hAnsi="Arial" w:cs="Arial"/>
+          <w:color w:val="000000"/>
+          <w:sz w:val="22"/>
+          <w:szCs w:val="22"/>
+        </w:rPr>
+        <w:t xml:space="preserve"> → </w:t>
+      </w:r>
+      <w:proofErr w:type="spellStart"/>
+      <w:r>
+        <w:rPr>
+          <w:rFonts w:ascii="Arial" w:hAnsi="Arial" w:cs="Arial"/>
+          <w:color w:val="000000"/>
+          <w:sz w:val="22"/>
+          <w:szCs w:val="22"/>
+        </w:rPr>
+        <w:t>Sonarqube.Remplir</w:t>
+      </w:r>
+      <w:proofErr w:type="spellEnd"/>
+      <w:r>
+        <w:rPr>
+          <w:rFonts w:ascii="Arial" w:hAnsi="Arial" w:cs="Arial"/>
+          <w:color w:val="000000"/>
+          <w:sz w:val="22"/>
+          <w:szCs w:val="22"/>
+        </w:rPr>
+        <w:t xml:space="preserve"> les </w:t>
+      </w:r>
+      <w:proofErr w:type="spellStart"/>
+      <w:r>
+        <w:rPr>
+          <w:rFonts w:ascii="Arial" w:hAnsi="Arial" w:cs="Arial"/>
+          <w:color w:val="000000"/>
+          <w:sz w:val="22"/>
+          <w:szCs w:val="22"/>
+        </w:rPr>
+        <w:t>informations</w:t>
+      </w:r>
+      <w:proofErr w:type="spellEnd"/>
+      <w:r>
+        <w:rPr>
+          <w:rFonts w:ascii="Arial" w:hAnsi="Arial" w:cs="Arial"/>
+          <w:color w:val="000000"/>
+          <w:sz w:val="22"/>
+          <w:szCs w:val="22"/>
+        </w:rPr>
+        <w:t xml:space="preserve"> avec </w:t>
+      </w:r>
+      <w:proofErr w:type="spellStart"/>
+      <w:r>
+        <w:rPr>
+          <w:rFonts w:ascii="Arial" w:hAnsi="Arial" w:cs="Arial"/>
+          <w:color w:val="000000"/>
+          <w:sz w:val="22"/>
+          <w:szCs w:val="22"/>
+        </w:rPr>
+        <w:t>l’url</w:t>
+      </w:r>
+      <w:proofErr w:type="spellEnd"/>
+      <w:r>
+        <w:rPr>
+          <w:rFonts w:ascii="Arial" w:hAnsi="Arial" w:cs="Arial"/>
+          <w:color w:val="000000"/>
+          <w:sz w:val="22"/>
+          <w:szCs w:val="22"/>
+        </w:rPr>
+        <w:t xml:space="preserve"> du </w:t>
+      </w:r>
+      <w:proofErr w:type="spellStart"/>
+      <w:r>
+        <w:rPr>
+          <w:rFonts w:ascii="Arial" w:hAnsi="Arial" w:cs="Arial"/>
+          <w:color w:val="000000"/>
+          <w:sz w:val="22"/>
+          <w:szCs w:val="22"/>
+        </w:rPr>
+        <w:t>serveur</w:t>
+      </w:r>
+      <w:proofErr w:type="spellEnd"/>
+      <w:r>
+        <w:rPr>
+          <w:rFonts w:ascii="Arial" w:hAnsi="Arial" w:cs="Arial"/>
+          <w:color w:val="000000"/>
+          <w:sz w:val="22"/>
+          <w:szCs w:val="22"/>
+        </w:rPr>
+        <w:t> </w:t>
+      </w:r>
+    </w:p>
+    <w:p>
+      <w:pPr>
+        <w:pStyle w:val="NormalWeb"/>
+        <w:numPr>
+          <w:ilvl w:val="0"/>
+          <w:numId w:val="6"/>
+        </w:numPr>
+        <w:spacing w:before="0" w:beforeAutospacing="0" w:after="0" w:afterAutospacing="0"/>
+        <w:textAlignment w:val="baseline"/>
+        <w:rPr>
+          <w:rFonts w:ascii="Arial" w:hAnsi="Arial" w:cs="Arial"/>
+          <w:color w:val="000000"/>
+          <w:sz w:val="22"/>
+          <w:szCs w:val="22"/>
+        </w:rPr>
+      </w:pPr>
+      <w:r>
+        <w:rPr>
+          <w:rFonts w:ascii="Arial" w:hAnsi="Arial" w:cs="Arial"/>
+          <w:color w:val="000000"/>
+          <w:sz w:val="22"/>
+          <w:szCs w:val="22"/>
+        </w:rPr>
+        <w:t xml:space="preserve">Authentication Token: </w:t>
+      </w:r>
+      <w:proofErr w:type="spellStart"/>
+      <w:r>
+        <w:rPr>
+          <w:rFonts w:ascii="Arial" w:hAnsi="Arial" w:cs="Arial"/>
+          <w:color w:val="000000"/>
+          <w:sz w:val="22"/>
+          <w:szCs w:val="22"/>
+        </w:rPr>
+        <w:t>Aller</w:t>
+      </w:r>
+      <w:proofErr w:type="spellEnd"/>
+      <w:r>
+        <w:rPr>
+          <w:rFonts w:ascii="Arial" w:hAnsi="Arial" w:cs="Arial"/>
+          <w:color w:val="000000"/>
+          <w:sz w:val="22"/>
+          <w:szCs w:val="22"/>
+        </w:rPr>
+        <w:t xml:space="preserve"> sur </w:t>
+      </w:r>
+      <w:proofErr w:type="spellStart"/>
+      <w:r>
+        <w:rPr>
+          <w:rFonts w:ascii="Arial" w:hAnsi="Arial" w:cs="Arial"/>
+          <w:color w:val="000000"/>
+          <w:sz w:val="22"/>
+          <w:szCs w:val="22"/>
+        </w:rPr>
+        <w:t>Sonarqube</w:t>
+      </w:r>
+      <w:proofErr w:type="spellEnd"/>
+      <w:r>
+        <w:rPr>
+          <w:rFonts w:ascii="Arial" w:hAnsi="Arial" w:cs="Arial"/>
+          <w:color w:val="000000"/>
+          <w:sz w:val="22"/>
+          <w:szCs w:val="22"/>
+        </w:rPr>
+        <w:t xml:space="preserve"> → My Account → Security → </w:t>
+      </w:r>
+      <w:proofErr w:type="spellStart"/>
+      <w:r>
+        <w:rPr>
+          <w:rFonts w:ascii="Arial" w:hAnsi="Arial" w:cs="Arial"/>
+          <w:color w:val="000000"/>
+          <w:sz w:val="22"/>
+          <w:szCs w:val="22"/>
+        </w:rPr>
+        <w:t>Générer</w:t>
+      </w:r>
+      <w:proofErr w:type="spellEnd"/>
+      <w:r>
+        <w:rPr>
+          <w:rFonts w:ascii="Arial" w:hAnsi="Arial" w:cs="Arial"/>
+          <w:color w:val="000000"/>
+          <w:sz w:val="22"/>
+          <w:szCs w:val="22"/>
+        </w:rPr>
+        <w:t xml:space="preserve"> un token de type Global Analysis Token, copier le Token, </w:t>
+      </w:r>
+      <w:proofErr w:type="spellStart"/>
+      <w:r>
+        <w:rPr>
+          <w:rFonts w:ascii="Arial" w:hAnsi="Arial" w:cs="Arial"/>
+          <w:color w:val="000000"/>
+          <w:sz w:val="22"/>
+          <w:szCs w:val="22"/>
+        </w:rPr>
+        <w:t>revenir</w:t>
+      </w:r>
+      <w:proofErr w:type="spellEnd"/>
+      <w:r>
+        <w:rPr>
+          <w:rFonts w:ascii="Arial" w:hAnsi="Arial" w:cs="Arial"/>
+          <w:color w:val="000000"/>
+          <w:sz w:val="22"/>
+          <w:szCs w:val="22"/>
+        </w:rPr>
+        <w:t xml:space="preserve"> sur Jenkins, </w:t>
+      </w:r>
+      <w:proofErr w:type="spellStart"/>
+      <w:r>
+        <w:rPr>
+          <w:rFonts w:ascii="Arial" w:hAnsi="Arial" w:cs="Arial"/>
+          <w:color w:val="000000"/>
+          <w:sz w:val="22"/>
+          <w:szCs w:val="22"/>
+        </w:rPr>
+        <w:t>rajouter</w:t>
+      </w:r>
+      <w:proofErr w:type="spellEnd"/>
+      <w:r>
+        <w:rPr>
+          <w:rFonts w:ascii="Arial" w:hAnsi="Arial" w:cs="Arial"/>
+          <w:color w:val="000000"/>
+          <w:sz w:val="22"/>
+          <w:szCs w:val="22"/>
+        </w:rPr>
+        <w:t xml:space="preserve"> un credential de type secret, </w:t>
+      </w:r>
+      <w:proofErr w:type="spellStart"/>
+      <w:r>
+        <w:rPr>
+          <w:rFonts w:ascii="Arial" w:hAnsi="Arial" w:cs="Arial"/>
+          <w:color w:val="000000"/>
+          <w:sz w:val="22"/>
+          <w:szCs w:val="22"/>
+        </w:rPr>
+        <w:t>coller</w:t>
+      </w:r>
+      <w:proofErr w:type="spellEnd"/>
+      <w:r>
+        <w:rPr>
+          <w:rFonts w:ascii="Arial" w:hAnsi="Arial" w:cs="Arial"/>
+          <w:color w:val="000000"/>
+          <w:sz w:val="22"/>
+          <w:szCs w:val="22"/>
+        </w:rPr>
+        <w:t xml:space="preserve"> le Token, donner un Id</w:t>
+      </w:r>
+    </w:p>
+    <w:p>
+      <w:pPr>
+        <w:pStyle w:val="NormalWeb"/>
+        <w:numPr>
+          <w:ilvl w:val="0"/>
+          <w:numId w:val="6"/>
+        </w:numPr>
+        <w:spacing w:before="0" w:beforeAutospacing="0" w:after="0" w:afterAutospacing="0"/>
+        <w:textAlignment w:val="baseline"/>
+        <w:rPr>
+          <w:rFonts w:ascii="Arial" w:hAnsi="Arial" w:cs="Arial"/>
+          <w:color w:val="000000"/>
+          <w:sz w:val="22"/>
+          <w:szCs w:val="22"/>
+        </w:rPr>
+      </w:pPr>
+      <w:proofErr w:type="spellStart"/>
+      <w:r>
+        <w:rPr>
+          <w:rFonts w:ascii="Arial" w:hAnsi="Arial" w:cs="Arial"/>
+          <w:color w:val="000000"/>
+          <w:sz w:val="22"/>
+          <w:szCs w:val="22"/>
+        </w:rPr>
+        <w:t>Rajouter</w:t>
+      </w:r>
+      <w:proofErr w:type="spellEnd"/>
+      <w:r>
+        <w:rPr>
+          <w:rFonts w:ascii="Arial" w:hAnsi="Arial" w:cs="Arial"/>
+          <w:color w:val="000000"/>
+          <w:sz w:val="22"/>
+          <w:szCs w:val="22"/>
+        </w:rPr>
+        <w:t xml:space="preserve"> le plugin maven avec la configuration </w:t>
+      </w:r>
+      <w:proofErr w:type="spellStart"/>
+      <w:r>
+        <w:rPr>
+          <w:rFonts w:ascii="Arial" w:hAnsi="Arial" w:cs="Arial"/>
+          <w:color w:val="000000"/>
+          <w:sz w:val="22"/>
+          <w:szCs w:val="22"/>
+        </w:rPr>
+        <w:t>nécessaire</w:t>
+      </w:r>
+      <w:proofErr w:type="spellEnd"/>
+      <w:r>
+        <w:rPr>
+          <w:rFonts w:ascii="Arial" w:hAnsi="Arial" w:cs="Arial"/>
+          <w:color w:val="000000"/>
+          <w:sz w:val="22"/>
+          <w:szCs w:val="22"/>
+        </w:rPr>
+        <w:t xml:space="preserve"> </w:t>
+      </w:r>
+      <w:proofErr w:type="spellStart"/>
+      <w:r>
+        <w:rPr>
+          <w:rFonts w:ascii="Arial" w:hAnsi="Arial" w:cs="Arial"/>
+          <w:color w:val="000000"/>
+          <w:sz w:val="22"/>
+          <w:szCs w:val="22"/>
+        </w:rPr>
+        <w:t>depuis</w:t>
+      </w:r>
+      <w:proofErr w:type="spellEnd"/>
+      <w:r>
+        <w:rPr>
+          <w:rFonts w:ascii="Arial" w:hAnsi="Arial" w:cs="Arial"/>
+          <w:color w:val="000000"/>
+          <w:sz w:val="22"/>
+          <w:szCs w:val="22"/>
+        </w:rPr>
+        <w:t xml:space="preserve"> : </w:t>
+      </w:r>
+      <w:hyperlink r:id="rId9" w:history="1">
+        <w:r>
+          <w:rPr>
+            <w:rStyle w:val="Hyperlink"/>
+            <w:rFonts w:ascii="Arial" w:hAnsi="Arial" w:cs="Arial"/>
+            <w:color w:val="1155CC"/>
+            <w:sz w:val="22"/>
+            <w:szCs w:val="22"/>
+          </w:rPr>
+          <w:t>https://docs.sonarsource.com/sonarqube/9.8/analyzing-source-code/scanners/sonarscanner-for-maven/</w:t>
+        </w:r>
+      </w:hyperlink>
+    </w:p>
+    <w:p>
+      <w:pPr>
+        <w:pStyle w:val="NormalWeb"/>
+        <w:numPr>
+          <w:ilvl w:val="0"/>
+          <w:numId w:val="6"/>
+        </w:numPr>
+        <w:spacing w:before="0" w:beforeAutospacing="0" w:after="0" w:afterAutospacing="0"/>
+        <w:textAlignment w:val="baseline"/>
+        <w:rPr>
+          <w:rFonts w:ascii="Arial" w:hAnsi="Arial" w:cs="Arial"/>
+          <w:color w:val="000000"/>
+          <w:sz w:val="22"/>
+          <w:szCs w:val="22"/>
+        </w:rPr>
+      </w:pPr>
+      <w:proofErr w:type="spellStart"/>
+      <w:r>
+        <w:rPr>
+          <w:rFonts w:ascii="Arial" w:hAnsi="Arial" w:cs="Arial"/>
+          <w:color w:val="000000"/>
+          <w:sz w:val="22"/>
+          <w:szCs w:val="22"/>
+        </w:rPr>
+        <w:t>Créer</w:t>
+      </w:r>
+      <w:proofErr w:type="spellEnd"/>
+      <w:r>
+        <w:rPr>
+          <w:rFonts w:ascii="Arial" w:hAnsi="Arial" w:cs="Arial"/>
+          <w:color w:val="000000"/>
+          <w:sz w:val="22"/>
+          <w:szCs w:val="22"/>
+        </w:rPr>
+        <w:t xml:space="preserve"> un pipeli</w:t>
+      </w:r>
+      <w:r>
+        <w:rPr>
+          <w:rFonts w:ascii="Arial" w:hAnsi="Arial" w:cs="Arial"/>
+          <w:color w:val="000000"/>
+          <w:sz w:val="22"/>
+          <w:szCs w:val="22"/>
+        </w:rPr>
+        <w:t xml:space="preserve">ne Jenkins et </w:t>
+      </w:r>
+      <w:proofErr w:type="spellStart"/>
+      <w:r>
+        <w:rPr>
+          <w:rFonts w:ascii="Arial" w:hAnsi="Arial" w:cs="Arial"/>
+          <w:color w:val="000000"/>
+          <w:sz w:val="22"/>
+          <w:szCs w:val="22"/>
+        </w:rPr>
+        <w:t>rajouter</w:t>
+      </w:r>
+      <w:proofErr w:type="spellEnd"/>
+      <w:r>
+        <w:rPr>
+          <w:rFonts w:ascii="Arial" w:hAnsi="Arial" w:cs="Arial"/>
+          <w:color w:val="000000"/>
+          <w:sz w:val="22"/>
+          <w:szCs w:val="22"/>
+        </w:rPr>
+        <w:t xml:space="preserve"> </w:t>
+      </w:r>
+      <w:proofErr w:type="spellStart"/>
+      <w:r>
+        <w:rPr>
+          <w:rFonts w:ascii="Arial" w:hAnsi="Arial" w:cs="Arial"/>
+          <w:color w:val="000000"/>
+          <w:sz w:val="22"/>
+          <w:szCs w:val="22"/>
+        </w:rPr>
+        <w:t>une</w:t>
+      </w:r>
+      <w:proofErr w:type="spellEnd"/>
+      <w:r>
+        <w:rPr>
+          <w:rFonts w:ascii="Arial" w:hAnsi="Arial" w:cs="Arial"/>
+          <w:color w:val="000000"/>
+          <w:sz w:val="22"/>
+          <w:szCs w:val="22"/>
+        </w:rPr>
+        <w:t xml:space="preserve"> step </w:t>
+      </w:r>
+      <w:proofErr w:type="spellStart"/>
+      <w:r>
+        <w:rPr>
+          <w:rFonts w:ascii="Arial" w:hAnsi="Arial" w:cs="Arial"/>
+          <w:color w:val="000000"/>
+          <w:sz w:val="22"/>
+          <w:szCs w:val="22"/>
+        </w:rPr>
+        <w:t>d’analyse</w:t>
+      </w:r>
+      <w:proofErr w:type="spellEnd"/>
+      <w:r>
+        <w:rPr>
+          <w:rFonts w:ascii="Arial" w:hAnsi="Arial" w:cs="Arial"/>
+          <w:color w:val="000000"/>
+          <w:sz w:val="22"/>
+          <w:szCs w:val="22"/>
+        </w:rPr>
+        <w:t xml:space="preserve"> </w:t>
+      </w:r>
+      <w:proofErr w:type="spellStart"/>
+      <w:r>
+        <w:rPr>
+          <w:rFonts w:ascii="Arial" w:hAnsi="Arial" w:cs="Arial"/>
+          <w:color w:val="000000"/>
+          <w:sz w:val="22"/>
+          <w:szCs w:val="22"/>
+        </w:rPr>
+        <w:t>sonarqube</w:t>
+      </w:r>
+      <w:proofErr w:type="spellEnd"/>
+      <w:r>
+        <w:rPr>
+          <w:rFonts w:ascii="Arial" w:hAnsi="Arial" w:cs="Arial"/>
+          <w:color w:val="000000"/>
+          <w:sz w:val="22"/>
+          <w:szCs w:val="22"/>
+        </w:rPr>
+        <w:t xml:space="preserve">, </w:t>
+      </w:r>
+      <w:proofErr w:type="spellStart"/>
+      <w:r>
+        <w:rPr>
+          <w:rFonts w:ascii="Arial" w:hAnsi="Arial" w:cs="Arial"/>
+          <w:color w:val="000000"/>
+          <w:sz w:val="22"/>
+          <w:szCs w:val="22"/>
+        </w:rPr>
+        <w:t>Exp</w:t>
+      </w:r>
+      <w:proofErr w:type="spellEnd"/>
+      <w:r>
+        <w:rPr>
+          <w:rFonts w:ascii="Arial" w:hAnsi="Arial" w:cs="Arial"/>
+          <w:color w:val="000000"/>
+          <w:sz w:val="22"/>
+          <w:szCs w:val="22"/>
+        </w:rPr>
+        <w:t>:</w:t>
+      </w:r>
+    </w:p>
+    <w:p>
+      <w:pPr>
+        <w:pStyle w:val="NormalWeb"/>
+        <w:spacing w:before="0" w:beforeAutospacing="0" w:after="0" w:afterAutospacing="0"/>
+        <w:textAlignment w:val="baseline"/>
+        <w:rPr>
+          <w:rFonts w:ascii="Arial" w:hAnsi="Arial" w:cs="Arial"/>
+          <w:color w:val="000000"/>
+          <w:sz w:val="22"/>
+          <w:szCs w:val="22"/>
+        </w:rPr>
+      </w:pPr>
+    </w:p>
+    <w:p>
+      <w:pPr>
+        <w:spacing w:after="0" w:line="240" w:lineRule="auto"/>
+        <w:rPr>
+          <w:sz w:val="20"/>
+          <w:szCs w:val="20"/>
+        </w:rPr>
+      </w:pPr>
+      <w:r>
+        <w:rPr>
+          <w:sz w:val="20"/>
+          <w:szCs w:val="20"/>
+        </w:rPr>
+        <w:t>pipeline {</w:t>
+      </w:r>
+    </w:p>
+    <w:p>
+      <w:pPr>
+        <w:spacing w:after="0" w:line="240" w:lineRule="auto"/>
+        <w:rPr>
+          <w:sz w:val="20"/>
+          <w:szCs w:val="20"/>
+        </w:rPr>
+      </w:pPr>
+      <w:r>
+        <w:rPr>
+          <w:sz w:val="20"/>
+          <w:szCs w:val="20"/>
+        </w:rPr>
+        <w:t xml:space="preserve">  agent any</w:t>
+      </w:r>
+    </w:p>
+    <w:p>
+      <w:pPr>
+        <w:spacing w:after="0" w:line="240" w:lineRule="auto"/>
+        <w:rPr>
+          <w:sz w:val="20"/>
+          <w:szCs w:val="20"/>
+        </w:rPr>
+      </w:pPr>
+      <w:r>
+        <w:rPr>
+          <w:sz w:val="20"/>
+          <w:szCs w:val="20"/>
+        </w:rPr>
+        <w:t xml:space="preserve">  stages {</w:t>
+      </w:r>
+    </w:p>
+    <w:p>
+      <w:pPr>
+        <w:spacing w:after="0" w:line="240" w:lineRule="auto"/>
+        <w:rPr>
+          <w:sz w:val="20"/>
+          <w:szCs w:val="20"/>
+        </w:rPr>
+      </w:pPr>
+      <w:r>
+        <w:rPr>
+          <w:sz w:val="20"/>
+          <w:szCs w:val="20"/>
+        </w:rPr>
+        <w:t xml:space="preserve">    </w:t>
+      </w:r>
+      <w:proofErr w:type="gramStart"/>
+      <w:r>
+        <w:rPr>
+          <w:sz w:val="20"/>
+          <w:szCs w:val="20"/>
+        </w:rPr>
+        <w:t>stage(</w:t>
+      </w:r>
+      <w:proofErr w:type="gramEnd"/>
+      <w:r>
+        <w:rPr>
+          <w:sz w:val="20"/>
+          <w:szCs w:val="20"/>
+        </w:rPr>
+        <w:t>"Checkout Code") {</w:t>
+      </w:r>
+    </w:p>
+    <w:p>
+      <w:pPr>
+        <w:spacing w:after="0" w:line="240" w:lineRule="auto"/>
+        <w:rPr>
+          <w:sz w:val="20"/>
+          <w:szCs w:val="20"/>
+        </w:rPr>
+      </w:pPr>
+      <w:r>
+        <w:rPr>
+          <w:sz w:val="20"/>
+          <w:szCs w:val="20"/>
+        </w:rPr>
+        <w:t xml:space="preserve">      steps {</w:t>
+      </w:r>
+    </w:p>
+    <w:p>
+      <w:pPr>
+        <w:spacing w:after="0" w:line="240" w:lineRule="auto"/>
+        <w:rPr>
+          <w:sz w:val="20"/>
+          <w:szCs w:val="20"/>
+        </w:rPr>
+      </w:pPr>
+      <w:r>
+        <w:rPr>
+          <w:sz w:val="20"/>
+          <w:szCs w:val="20"/>
+        </w:rPr>
+        <w:t xml:space="preserve">            </w:t>
+      </w:r>
+      <w:proofErr w:type="spellStart"/>
+      <w:r>
+        <w:rPr>
+          <w:sz w:val="20"/>
+          <w:szCs w:val="20"/>
+        </w:rPr>
+        <w:t>git</w:t>
+      </w:r>
+      <w:proofErr w:type="spellEnd"/>
+      <w:r>
+        <w:rPr>
+          <w:sz w:val="20"/>
+          <w:szCs w:val="20"/>
+        </w:rPr>
+        <w:t xml:space="preserve"> branch: 'main', url: 'https://github.com/</w:t>
+      </w:r>
+      <w:proofErr w:type="spellStart"/>
+      <w:r>
+        <w:rPr>
+          <w:sz w:val="20"/>
+          <w:szCs w:val="20"/>
+        </w:rPr>
+        <w:t>aymendr</w:t>
+      </w:r>
+      <w:proofErr w:type="spellEnd"/>
+      <w:r>
+        <w:rPr>
+          <w:sz w:val="20"/>
+          <w:szCs w:val="20"/>
+        </w:rPr>
+        <w:t>/</w:t>
+      </w:r>
+      <w:proofErr w:type="spellStart"/>
+      <w:r>
+        <w:rPr>
+          <w:sz w:val="20"/>
+          <w:szCs w:val="20"/>
+        </w:rPr>
+        <w:t>formation_devOps_prise_en_mains</w:t>
+      </w:r>
+      <w:proofErr w:type="spellEnd"/>
+      <w:r>
+        <w:rPr>
+          <w:sz w:val="20"/>
+          <w:szCs w:val="20"/>
+        </w:rPr>
+        <w:t>'</w:t>
+      </w:r>
+    </w:p>
+    <w:p>
+      <w:pPr>
+        <w:spacing w:after="0" w:line="240" w:lineRule="auto"/>
+        <w:rPr>
+          <w:sz w:val="20"/>
+          <w:szCs w:val="20"/>
+        </w:rPr>
+      </w:pPr>
+      <w:r>
+        <w:rPr>
+          <w:sz w:val="20"/>
+          <w:szCs w:val="20"/>
+        </w:rPr>
+        <w:t xml:space="preserve">        }</w:t>
+      </w:r>
+    </w:p>
+    <w:p>
+      <w:pPr>
+        <w:spacing w:after="0" w:line="240" w:lineRule="auto"/>
+        <w:rPr>
+          <w:sz w:val="20"/>
+          <w:szCs w:val="20"/>
+        </w:rPr>
+      </w:pPr>
+      <w:r>
+        <w:rPr>
+          <w:sz w:val="20"/>
+          <w:szCs w:val="20"/>
+        </w:rPr>
+        <w:t xml:space="preserve">    }</w:t>
+      </w:r>
+    </w:p>
+    <w:p>
+      <w:pPr>
+        <w:spacing w:after="0" w:line="240" w:lineRule="auto"/>
+        <w:rPr>
+          <w:sz w:val="20"/>
+          <w:szCs w:val="20"/>
+        </w:rPr>
+      </w:pPr>
+      <w:r>
+        <w:rPr>
+          <w:sz w:val="20"/>
+          <w:szCs w:val="20"/>
+        </w:rPr>
+        <w:lastRenderedPageBreak/>
+        <w:t xml:space="preserve">    stage("Build") {</w:t>
+      </w:r>
+    </w:p>
+    <w:p>
+      <w:pPr>
+        <w:spacing w:after="0" w:line="240" w:lineRule="auto"/>
+        <w:rPr>
+          <w:sz w:val="20"/>
+          <w:szCs w:val="20"/>
+        </w:rPr>
+      </w:pPr>
+      <w:r>
+        <w:rPr>
+          <w:sz w:val="20"/>
+          <w:szCs w:val="20"/>
+        </w:rPr>
+        <w:t xml:space="preserve">      steps {</w:t>
+      </w:r>
+    </w:p>
+    <w:p>
+      <w:pPr>
+        <w:spacing w:after="0" w:line="240" w:lineRule="auto"/>
+        <w:rPr>
+          <w:sz w:val="20"/>
+          <w:szCs w:val="20"/>
+        </w:rPr>
+      </w:pPr>
+      <w:r>
+        <w:rPr>
+          <w:sz w:val="20"/>
+          <w:szCs w:val="20"/>
+        </w:rPr>
+        <w:t xml:space="preserve">            bat '</w:t>
+      </w:r>
+      <w:proofErr w:type="spellStart"/>
+      <w:r>
+        <w:rPr>
+          <w:sz w:val="20"/>
+          <w:szCs w:val="20"/>
+        </w:rPr>
+        <w:t>mvn</w:t>
+      </w:r>
+      <w:proofErr w:type="spellEnd"/>
+      <w:r>
+        <w:rPr>
+          <w:sz w:val="20"/>
+          <w:szCs w:val="20"/>
+        </w:rPr>
+        <w:t xml:space="preserve"> clean install'</w:t>
+      </w:r>
+    </w:p>
+    <w:p>
+      <w:pPr>
+        <w:spacing w:after="0" w:line="240" w:lineRule="auto"/>
+        <w:rPr>
+          <w:sz w:val="20"/>
+          <w:szCs w:val="20"/>
+        </w:rPr>
+      </w:pPr>
+      <w:r>
+        <w:rPr>
+          <w:sz w:val="20"/>
+          <w:szCs w:val="20"/>
+        </w:rPr>
+        <w:t xml:space="preserve">        }</w:t>
+      </w:r>
+    </w:p>
+    <w:p>
+      <w:pPr>
+        <w:spacing w:after="0" w:line="240" w:lineRule="auto"/>
+        <w:rPr>
+          <w:sz w:val="20"/>
+          <w:szCs w:val="20"/>
+        </w:rPr>
+      </w:pPr>
+      <w:r>
+        <w:rPr>
+          <w:sz w:val="20"/>
+          <w:szCs w:val="20"/>
+        </w:rPr>
+        <w:t xml:space="preserve">    }</w:t>
+      </w:r>
+    </w:p>
+    <w:p>
+      <w:pPr>
+        <w:spacing w:after="0" w:line="240" w:lineRule="auto"/>
+        <w:rPr>
+          <w:sz w:val="20"/>
+          <w:szCs w:val="20"/>
+          <w:highlight w:val="yellow"/>
+        </w:rPr>
+      </w:pPr>
+      <w:r>
+        <w:rPr>
+          <w:sz w:val="20"/>
+          <w:szCs w:val="20"/>
+        </w:rPr>
+        <w:t xml:space="preserve">    </w:t>
+      </w:r>
+      <w:proofErr w:type="gramStart"/>
+      <w:r>
+        <w:rPr>
+          <w:sz w:val="20"/>
+          <w:szCs w:val="20"/>
+          <w:highlight w:val="yellow"/>
+        </w:rPr>
+        <w:t>stage(</w:t>
+      </w:r>
+      <w:proofErr w:type="gramEnd"/>
+      <w:r>
+        <w:rPr>
+          <w:sz w:val="20"/>
+          <w:szCs w:val="20"/>
+          <w:highlight w:val="yellow"/>
+        </w:rPr>
+        <w:t>"</w:t>
+      </w:r>
+      <w:proofErr w:type="spellStart"/>
+      <w:r>
+        <w:rPr>
+          <w:sz w:val="20"/>
+          <w:szCs w:val="20"/>
+          <w:highlight w:val="yellow"/>
+        </w:rPr>
+        <w:t>SonarQube</w:t>
+      </w:r>
+      <w:proofErr w:type="spellEnd"/>
+      <w:r>
+        <w:rPr>
+          <w:sz w:val="20"/>
+          <w:szCs w:val="20"/>
+          <w:highlight w:val="yellow"/>
+        </w:rPr>
+        <w:t xml:space="preserve"> </w:t>
+      </w:r>
+      <w:proofErr w:type="spellStart"/>
+      <w:r>
+        <w:rPr>
+          <w:sz w:val="20"/>
+          <w:szCs w:val="20"/>
+          <w:highlight w:val="yellow"/>
+        </w:rPr>
+        <w:t>Analyse</w:t>
+      </w:r>
+      <w:proofErr w:type="spellEnd"/>
+      <w:r>
+        <w:rPr>
+          <w:sz w:val="20"/>
+          <w:szCs w:val="20"/>
+          <w:highlight w:val="yellow"/>
+        </w:rPr>
+        <w:t>") {</w:t>
+      </w:r>
+    </w:p>
+    <w:p>
+      <w:pPr>
+        <w:spacing w:after="0" w:line="240" w:lineRule="auto"/>
+        <w:rPr>
+          <w:sz w:val="20"/>
+          <w:szCs w:val="20"/>
+          <w:highlight w:val="yellow"/>
+        </w:rPr>
+      </w:pPr>
+      <w:r>
+        <w:rPr>
+          <w:sz w:val="20"/>
+          <w:szCs w:val="20"/>
+          <w:highlight w:val="yellow"/>
+        </w:rPr>
+        <w:t xml:space="preserve">      steps {</w:t>
+      </w:r>
+    </w:p>
+    <w:p>
+      <w:pPr>
+        <w:spacing w:after="0" w:line="240" w:lineRule="auto"/>
+        <w:rPr>
+          <w:sz w:val="20"/>
+          <w:szCs w:val="20"/>
+          <w:highlight w:val="yellow"/>
+        </w:rPr>
+      </w:pPr>
+      <w:r>
+        <w:rPr>
+          <w:sz w:val="20"/>
+          <w:szCs w:val="20"/>
+          <w:highlight w:val="yellow"/>
+        </w:rPr>
+        <w:t xml:space="preserve">          </w:t>
+      </w:r>
+      <w:proofErr w:type="spellStart"/>
+      <w:r>
+        <w:rPr>
+          <w:sz w:val="20"/>
+          <w:szCs w:val="20"/>
+          <w:highlight w:val="yellow"/>
+        </w:rPr>
+        <w:t>withSonarQubeEnv</w:t>
+      </w:r>
+      <w:proofErr w:type="spellEnd"/>
+      <w:r>
+        <w:rPr>
+          <w:sz w:val="20"/>
+          <w:szCs w:val="20"/>
+          <w:highlight w:val="yellow"/>
+        </w:rPr>
+        <w:t>('</w:t>
+      </w:r>
+      <w:proofErr w:type="spellStart"/>
+      <w:r>
+        <w:rPr>
+          <w:sz w:val="20"/>
+          <w:szCs w:val="20"/>
+          <w:highlight w:val="yellow"/>
+        </w:rPr>
+        <w:t>sonarqube</w:t>
+      </w:r>
+      <w:proofErr w:type="spellEnd"/>
+      <w:r>
+        <w:rPr>
+          <w:sz w:val="20"/>
+          <w:szCs w:val="20"/>
+          <w:highlight w:val="yellow"/>
+        </w:rPr>
+        <w:t>') {</w:t>
+      </w:r>
+    </w:p>
+    <w:p>
+      <w:pPr>
+        <w:spacing w:after="0" w:line="240" w:lineRule="auto"/>
+        <w:rPr>
+          <w:sz w:val="20"/>
+          <w:szCs w:val="20"/>
+          <w:highlight w:val="yellow"/>
+        </w:rPr>
+      </w:pPr>
+      <w:r>
+        <w:rPr>
+          <w:sz w:val="20"/>
+          <w:szCs w:val="20"/>
+          <w:highlight w:val="yellow"/>
+        </w:rPr>
+        <w:t xml:space="preserve">            bat '</w:t>
+      </w:r>
+      <w:proofErr w:type="spellStart"/>
+      <w:r>
+        <w:rPr>
+          <w:sz w:val="20"/>
+          <w:szCs w:val="20"/>
+          <w:highlight w:val="yellow"/>
+        </w:rPr>
+        <w:t>mvn</w:t>
+      </w:r>
+      <w:proofErr w:type="spellEnd"/>
+      <w:r>
+        <w:rPr>
+          <w:sz w:val="20"/>
+          <w:szCs w:val="20"/>
+          <w:highlight w:val="yellow"/>
+        </w:rPr>
+        <w:t xml:space="preserve"> </w:t>
+      </w:r>
+      <w:proofErr w:type="spellStart"/>
+      <w:proofErr w:type="gramStart"/>
+      <w:r>
+        <w:rPr>
+          <w:sz w:val="20"/>
+          <w:szCs w:val="20"/>
+          <w:highlight w:val="yellow"/>
+        </w:rPr>
+        <w:t>sonar:sonar</w:t>
+      </w:r>
+      <w:proofErr w:type="spellEnd"/>
+      <w:proofErr w:type="gramEnd"/>
+      <w:r>
+        <w:rPr>
+          <w:sz w:val="20"/>
+          <w:szCs w:val="20"/>
+          <w:highlight w:val="yellow"/>
+        </w:rPr>
+        <w:t>'</w:t>
+      </w:r>
+    </w:p>
+    <w:p>
+      <w:pPr>
+        <w:spacing w:after="0" w:line="240" w:lineRule="auto"/>
+        <w:rPr>
+          <w:sz w:val="20"/>
+          <w:szCs w:val="20"/>
+          <w:highlight w:val="yellow"/>
+        </w:rPr>
+      </w:pPr>
+      <w:r>
+        <w:rPr>
+          <w:sz w:val="20"/>
+          <w:szCs w:val="20"/>
+          <w:highlight w:val="yellow"/>
+        </w:rPr>
+        <w:t xml:space="preserve">          }</w:t>
+      </w:r>
+    </w:p>
+    <w:p>
+      <w:pPr>
+        <w:spacing w:after="0" w:line="240" w:lineRule="auto"/>
+        <w:rPr>
+          <w:sz w:val="20"/>
+          <w:szCs w:val="20"/>
+        </w:rPr>
+      </w:pPr>
+      <w:r>
+        <w:rPr>
+          <w:sz w:val="20"/>
+          <w:szCs w:val="20"/>
+          <w:highlight w:val="yellow"/>
+        </w:rPr>
+        <w:t xml:space="preserve">        }</w:t>
+      </w:r>
+    </w:p>
+    <w:p>
+      <w:pPr>
+        <w:spacing w:after="0" w:line="240" w:lineRule="auto"/>
+        <w:rPr>
+          <w:sz w:val="20"/>
+          <w:szCs w:val="20"/>
+        </w:rPr>
+      </w:pPr>
+      <w:r>
+        <w:rPr>
+          <w:sz w:val="20"/>
+          <w:szCs w:val="20"/>
+        </w:rPr>
+        <w:t xml:space="preserve">    }</w:t>
+      </w:r>
+    </w:p>
+    <w:p>
+      <w:pPr>
+        <w:spacing w:after="0" w:line="240" w:lineRule="auto"/>
+        <w:rPr>
+          <w:sz w:val="20"/>
+          <w:szCs w:val="20"/>
+        </w:rPr>
+      </w:pPr>
+      <w:r>
+        <w:rPr>
+          <w:sz w:val="20"/>
+          <w:szCs w:val="20"/>
+        </w:rPr>
+        <w:t xml:space="preserve">  }</w:t>
+      </w:r>
+    </w:p>
+    <w:p>
+      <w:pPr>
+        <w:spacing w:after="0" w:line="240" w:lineRule="auto"/>
+        <w:rPr>
+          <w:sz w:val="20"/>
+          <w:szCs w:val="20"/>
+        </w:rPr>
+      </w:pPr>
+      <w:r>
+        <w:rPr>
+          <w:sz w:val="20"/>
+          <w:szCs w:val="20"/>
+        </w:rPr>
+        <w:t>}</w:t>
+      </w:r>
+    </w:p>
+    <w:p>
+      <w:pPr>
+        <w:spacing w:after="0" w:line="240" w:lineRule="auto"/>
+        <w:rPr>
+          <w:sz w:val="32"/>
+          <w:szCs w:val="32"/>
+        </w:rPr>
+      </w:pPr>
+    </w:p>
+    <w:p>
+      <w:pPr>
+        <w:spacing w:after="0" w:line="240" w:lineRule="auto"/>
+        <w:rPr>
+          <w:sz w:val="20"/>
+          <w:szCs w:val="20"/>
+          <w:lang w:val="fr-BE"/>
+        </w:rPr>
+      </w:pPr>
+      <w:bookmarkStart w:id="0" w:name="_GoBack"/>
+      <w:bookmarkEnd w:id="0"/>
     </w:p>
     <w:sectPr>
       <w:pgSz w:w="12240" w:h="15840"/>
@@ -695,6 +3240,232 @@
 <file path=word/numbering.xml><?xml version="1.0" encoding="utf-8"?>
 <w:numbering xmlns:wpc="http://schemas.microsoft.com/office/word/2010/wordprocessingCanvas" xmlns:cx="http://schemas.microsoft.com/office/drawing/2014/chartex" xmlns:mc="http://schemas.openxmlformats.org/markup-compatibility/2006" xmlns:o="urn:schemas-microsoft-com:office:office" xmlns:r="http://schemas.openxmlformats.org/officeDocument/2006/relationships" xmlns:m="http://schemas.openxmlformats.org/officeDocument/2006/math" xmlns:v="urn:schemas-microsoft-com:vml" xmlns:wp14="http://schemas.microsoft.com/office/word/2010/wordprocessingDrawing" xmlns:wp="http://schemas.openxmlformats.org/drawingml/2006/wordprocessingDrawing" xmlns:w10="urn:schemas-microsoft-com:office:word" xmlns:w="http://schemas.openxmlformats.org/wordprocessingml/2006/main" xmlns:w14="http://schemas.microsoft.com/office/word/2010/wordml" xmlns:w15="http://schemas.microsoft.com/office/word/2012/wordml" xmlns:w16se="http://schemas.microsoft.com/office/word/2015/wordml/symex" xmlns:wpg="http://schemas.microsoft.com/office/word/2010/wordprocessingGroup" xmlns:wpi="http://schemas.microsoft.com/office/word/2010/wordprocessingInk" xmlns:wne="http://schemas.microsoft.com/office/word/2006/wordml" xmlns:wps="http://schemas.microsoft.com/office/word/2010/wordprocessingShape" mc:Ignorable="w14 w15 w16se wp14">
   <w:abstractNum w:abstractNumId="0" w15:restartNumberingAfterBreak="0">
+    <w:nsid w:val="0E255913"/>
+    <w:multiLevelType w:val="multilevel"/>
+    <w:tmpl w:val="CA26B29C"/>
+    <w:lvl w:ilvl="0">
+      <w:start w:val="4"/>
+      <w:numFmt w:val="decimal"/>
+      <w:lvlText w:val="%1."/>
+      <w:lvlJc w:val="left"/>
+      <w:pPr>
+        <w:tabs>
+          <w:tab w:val="num" w:pos="720"/>
+        </w:tabs>
+        <w:ind w:left="720" w:hanging="360"/>
+      </w:pPr>
+    </w:lvl>
+    <w:lvl w:ilvl="1" w:tentative="1">
+      <w:start w:val="1"/>
+      <w:numFmt w:val="decimal"/>
+      <w:lvlText w:val="%2."/>
+      <w:lvlJc w:val="left"/>
+      <w:pPr>
+        <w:tabs>
+          <w:tab w:val="num" w:pos="1440"/>
+        </w:tabs>
+        <w:ind w:left="1440" w:hanging="360"/>
+      </w:pPr>
+    </w:lvl>
+    <w:lvl w:ilvl="2" w:tentative="1">
+      <w:start w:val="1"/>
+      <w:numFmt w:val="decimal"/>
+      <w:lvlText w:val="%3."/>
+      <w:lvlJc w:val="left"/>
+      <w:pPr>
+        <w:tabs>
+          <w:tab w:val="num" w:pos="2160"/>
+        </w:tabs>
+        <w:ind w:left="2160" w:hanging="360"/>
+      </w:pPr>
+    </w:lvl>
+    <w:lvl w:ilvl="3" w:tentative="1">
+      <w:start w:val="1"/>
+      <w:numFmt w:val="decimal"/>
+      <w:lvlText w:val="%4."/>
+      <w:lvlJc w:val="left"/>
+      <w:pPr>
+        <w:tabs>
+          <w:tab w:val="num" w:pos="2880"/>
+        </w:tabs>
+        <w:ind w:left="2880" w:hanging="360"/>
+      </w:pPr>
+    </w:lvl>
+    <w:lvl w:ilvl="4" w:tentative="1">
+      <w:start w:val="1"/>
+      <w:numFmt w:val="decimal"/>
+      <w:lvlText w:val="%5."/>
+      <w:lvlJc w:val="left"/>
+      <w:pPr>
+        <w:tabs>
+          <w:tab w:val="num" w:pos="3600"/>
+        </w:tabs>
+        <w:ind w:left="3600" w:hanging="360"/>
+      </w:pPr>
+    </w:lvl>
+    <w:lvl w:ilvl="5" w:tentative="1">
+      <w:start w:val="1"/>
+      <w:numFmt w:val="decimal"/>
+      <w:lvlText w:val="%6."/>
+      <w:lvlJc w:val="left"/>
+      <w:pPr>
+        <w:tabs>
+          <w:tab w:val="num" w:pos="4320"/>
+        </w:tabs>
+        <w:ind w:left="4320" w:hanging="360"/>
+      </w:pPr>
+    </w:lvl>
+    <w:lvl w:ilvl="6" w:tentative="1">
+      <w:start w:val="1"/>
+      <w:numFmt w:val="decimal"/>
+      <w:lvlText w:val="%7."/>
+      <w:lvlJc w:val="left"/>
+      <w:pPr>
+        <w:tabs>
+          <w:tab w:val="num" w:pos="5040"/>
+        </w:tabs>
+        <w:ind w:left="5040" w:hanging="360"/>
+      </w:pPr>
+    </w:lvl>
+    <w:lvl w:ilvl="7" w:tentative="1">
+      <w:start w:val="1"/>
+      <w:numFmt w:val="decimal"/>
+      <w:lvlText w:val="%8."/>
+      <w:lvlJc w:val="left"/>
+      <w:pPr>
+        <w:tabs>
+          <w:tab w:val="num" w:pos="5760"/>
+        </w:tabs>
+        <w:ind w:left="5760" w:hanging="360"/>
+      </w:pPr>
+    </w:lvl>
+    <w:lvl w:ilvl="8" w:tentative="1">
+      <w:start w:val="1"/>
+      <w:numFmt w:val="decimal"/>
+      <w:lvlText w:val="%9."/>
+      <w:lvlJc w:val="left"/>
+      <w:pPr>
+        <w:tabs>
+          <w:tab w:val="num" w:pos="6480"/>
+        </w:tabs>
+        <w:ind w:left="6480" w:hanging="360"/>
+      </w:pPr>
+    </w:lvl>
+  </w:abstractNum>
+  <w:abstractNum w:abstractNumId="1" w15:restartNumberingAfterBreak="0">
+    <w:nsid w:val="17A42357"/>
+    <w:multiLevelType w:val="multilevel"/>
+    <w:tmpl w:val="1032BCD0"/>
+    <w:lvl w:ilvl="0">
+      <w:start w:val="1"/>
+      <w:numFmt w:val="decimal"/>
+      <w:lvlText w:val="%1."/>
+      <w:lvlJc w:val="left"/>
+      <w:pPr>
+        <w:tabs>
+          <w:tab w:val="num" w:pos="720"/>
+        </w:tabs>
+        <w:ind w:left="720" w:hanging="360"/>
+      </w:pPr>
+    </w:lvl>
+    <w:lvl w:ilvl="1" w:tentative="1">
+      <w:start w:val="1"/>
+      <w:numFmt w:val="decimal"/>
+      <w:lvlText w:val="%2."/>
+      <w:lvlJc w:val="left"/>
+      <w:pPr>
+        <w:tabs>
+          <w:tab w:val="num" w:pos="1440"/>
+        </w:tabs>
+        <w:ind w:left="1440" w:hanging="360"/>
+      </w:pPr>
+    </w:lvl>
+    <w:lvl w:ilvl="2" w:tentative="1">
+      <w:start w:val="1"/>
+      <w:numFmt w:val="decimal"/>
+      <w:lvlText w:val="%3."/>
+      <w:lvlJc w:val="left"/>
+      <w:pPr>
+        <w:tabs>
+          <w:tab w:val="num" w:pos="2160"/>
+        </w:tabs>
+        <w:ind w:left="2160" w:hanging="360"/>
+      </w:pPr>
+    </w:lvl>
+    <w:lvl w:ilvl="3" w:tentative="1">
+      <w:start w:val="1"/>
+      <w:numFmt w:val="decimal"/>
+      <w:lvlText w:val="%4."/>
+      <w:lvlJc w:val="left"/>
+      <w:pPr>
+        <w:tabs>
+          <w:tab w:val="num" w:pos="2880"/>
+        </w:tabs>
+        <w:ind w:left="2880" w:hanging="360"/>
+      </w:pPr>
+    </w:lvl>
+    <w:lvl w:ilvl="4" w:tentative="1">
+      <w:start w:val="1"/>
+      <w:numFmt w:val="decimal"/>
+      <w:lvlText w:val="%5."/>
+      <w:lvlJc w:val="left"/>
+      <w:pPr>
+        <w:tabs>
+          <w:tab w:val="num" w:pos="3600"/>
+        </w:tabs>
+        <w:ind w:left="3600" w:hanging="360"/>
+      </w:pPr>
+    </w:lvl>
+    <w:lvl w:ilvl="5" w:tentative="1">
+      <w:start w:val="1"/>
+      <w:numFmt w:val="decimal"/>
+      <w:lvlText w:val="%6."/>
+      <w:lvlJc w:val="left"/>
+      <w:pPr>
+        <w:tabs>
+          <w:tab w:val="num" w:pos="4320"/>
+        </w:tabs>
+        <w:ind w:left="4320" w:hanging="360"/>
+      </w:pPr>
+    </w:lvl>
+    <w:lvl w:ilvl="6" w:tentative="1">
+      <w:start w:val="1"/>
+      <w:numFmt w:val="decimal"/>
+      <w:lvlText w:val="%7."/>
+      <w:lvlJc w:val="left"/>
+      <w:pPr>
+        <w:tabs>
+          <w:tab w:val="num" w:pos="5040"/>
+        </w:tabs>
+        <w:ind w:left="5040" w:hanging="360"/>
+      </w:pPr>
+    </w:lvl>
+    <w:lvl w:ilvl="7" w:tentative="1">
+      <w:start w:val="1"/>
+      <w:numFmt w:val="decimal"/>
+      <w:lvlText w:val="%8."/>
+      <w:lvlJc w:val="left"/>
+      <w:pPr>
+        <w:tabs>
+          <w:tab w:val="num" w:pos="5760"/>
+        </w:tabs>
+        <w:ind w:left="5760" w:hanging="360"/>
+      </w:pPr>
+    </w:lvl>
+    <w:lvl w:ilvl="8" w:tentative="1">
+      <w:start w:val="1"/>
+      <w:numFmt w:val="decimal"/>
+      <w:lvlText w:val="%9."/>
+      <w:lvlJc w:val="left"/>
+      <w:pPr>
+        <w:tabs>
+          <w:tab w:val="num" w:pos="6480"/>
+        </w:tabs>
+        <w:ind w:left="6480" w:hanging="360"/>
+      </w:pPr>
+    </w:lvl>
+  </w:abstractNum>
+  <w:abstractNum w:abstractNumId="2" w15:restartNumberingAfterBreak="0">
     <w:nsid w:val="1FC625FB"/>
     <w:multiLevelType w:val="hybridMultilevel"/>
     <w:tmpl w:val="8BF261A8"/>
@@ -807,7 +3578,7 @@
       </w:rPr>
     </w:lvl>
   </w:abstractNum>
-  <w:abstractNum w:abstractNumId="1" w15:restartNumberingAfterBreak="0">
+  <w:abstractNum w:abstractNumId="3" w15:restartNumberingAfterBreak="0">
     <w:nsid w:val="2E3C73AC"/>
     <w:multiLevelType w:val="hybridMultilevel"/>
     <w:tmpl w:val="6C600B8A"/>
@@ -896,7 +3667,209 @@
       </w:pPr>
     </w:lvl>
   </w:abstractNum>
-  <w:abstractNum w:abstractNumId="2" w15:restartNumberingAfterBreak="0">
+  <w:abstractNum w:abstractNumId="4" w15:restartNumberingAfterBreak="0">
+    <w:nsid w:val="509768D2"/>
+    <w:multiLevelType w:val="hybridMultilevel"/>
+    <w:tmpl w:val="4D14475C"/>
+    <w:lvl w:ilvl="0" w:tplc="04090011">
+      <w:start w:val="1"/>
+      <w:numFmt w:val="decimal"/>
+      <w:lvlText w:val="%1)"/>
+      <w:lvlJc w:val="left"/>
+      <w:pPr>
+        <w:ind w:left="720" w:hanging="360"/>
+      </w:pPr>
+      <w:rPr>
+        <w:rFonts w:hint="default"/>
+      </w:rPr>
+    </w:lvl>
+    <w:lvl w:ilvl="1" w:tplc="04090019">
+      <w:start w:val="1"/>
+      <w:numFmt w:val="lowerLetter"/>
+      <w:lvlText w:val="%2."/>
+      <w:lvlJc w:val="left"/>
+      <w:pPr>
+        <w:ind w:left="1440" w:hanging="360"/>
+      </w:pPr>
+    </w:lvl>
+    <w:lvl w:ilvl="2" w:tplc="0409001B" w:tentative="1">
+      <w:start w:val="1"/>
+      <w:numFmt w:val="lowerRoman"/>
+      <w:lvlText w:val="%3."/>
+      <w:lvlJc w:val="right"/>
+      <w:pPr>
+        <w:ind w:left="2160" w:hanging="180"/>
+      </w:pPr>
+    </w:lvl>
+    <w:lvl w:ilvl="3" w:tplc="0409000F" w:tentative="1">
+      <w:start w:val="1"/>
+      <w:numFmt w:val="decimal"/>
+      <w:lvlText w:val="%4."/>
+      <w:lvlJc w:val="left"/>
+      <w:pPr>
+        <w:ind w:left="2880" w:hanging="360"/>
+      </w:pPr>
+    </w:lvl>
+    <w:lvl w:ilvl="4" w:tplc="04090019" w:tentative="1">
+      <w:start w:val="1"/>
+      <w:numFmt w:val="lowerLetter"/>
+      <w:lvlText w:val="%5."/>
+      <w:lvlJc w:val="left"/>
+      <w:pPr>
+        <w:ind w:left="3600" w:hanging="360"/>
+      </w:pPr>
+    </w:lvl>
+    <w:lvl w:ilvl="5" w:tplc="0409001B" w:tentative="1">
+      <w:start w:val="1"/>
+      <w:numFmt w:val="lowerRoman"/>
+      <w:lvlText w:val="%6."/>
+      <w:lvlJc w:val="right"/>
+      <w:pPr>
+        <w:ind w:left="4320" w:hanging="180"/>
+      </w:pPr>
+    </w:lvl>
+    <w:lvl w:ilvl="6" w:tplc="0409000F" w:tentative="1">
+      <w:start w:val="1"/>
+      <w:numFmt w:val="decimal"/>
+      <w:lvlText w:val="%7."/>
+      <w:lvlJc w:val="left"/>
+      <w:pPr>
+        <w:ind w:left="5040" w:hanging="360"/>
+      </w:pPr>
+    </w:lvl>
+    <w:lvl w:ilvl="7" w:tplc="04090019" w:tentative="1">
+      <w:start w:val="1"/>
+      <w:numFmt w:val="lowerLetter"/>
+      <w:lvlText w:val="%8."/>
+      <w:lvlJc w:val="left"/>
+      <w:pPr>
+        <w:ind w:left="5760" w:hanging="360"/>
+      </w:pPr>
+    </w:lvl>
+    <w:lvl w:ilvl="8" w:tplc="0409001B" w:tentative="1">
+      <w:start w:val="1"/>
+      <w:numFmt w:val="lowerRoman"/>
+      <w:lvlText w:val="%9."/>
+      <w:lvlJc w:val="right"/>
+      <w:pPr>
+        <w:ind w:left="6480" w:hanging="180"/>
+      </w:pPr>
+    </w:lvl>
+  </w:abstractNum>
+  <w:abstractNum w:abstractNumId="5" w15:restartNumberingAfterBreak="0">
+    <w:nsid w:val="595B3D59"/>
+    <w:multiLevelType w:val="hybridMultilevel"/>
+    <w:tmpl w:val="A014C950"/>
+    <w:lvl w:ilvl="0" w:tplc="04090001">
+      <w:start w:val="1"/>
+      <w:numFmt w:val="bullet"/>
+      <w:lvlText w:val=""/>
+      <w:lvlJc w:val="left"/>
+      <w:pPr>
+        <w:ind w:left="720" w:hanging="360"/>
+      </w:pPr>
+      <w:rPr>
+        <w:rFonts w:ascii="Symbol" w:hAnsi="Symbol" w:hint="default"/>
+      </w:rPr>
+    </w:lvl>
+    <w:lvl w:ilvl="1" w:tplc="04090003" w:tentative="1">
+      <w:start w:val="1"/>
+      <w:numFmt w:val="bullet"/>
+      <w:lvlText w:val="o"/>
+      <w:lvlJc w:val="left"/>
+      <w:pPr>
+        <w:ind w:left="1440" w:hanging="360"/>
+      </w:pPr>
+      <w:rPr>
+        <w:rFonts w:ascii="Courier New" w:hAnsi="Courier New" w:cs="Courier New" w:hint="default"/>
+      </w:rPr>
+    </w:lvl>
+    <w:lvl w:ilvl="2" w:tplc="04090005" w:tentative="1">
+      <w:start w:val="1"/>
+      <w:numFmt w:val="bullet"/>
+      <w:lvlText w:val=""/>
+      <w:lvlJc w:val="left"/>
+      <w:pPr>
+        <w:ind w:left="2160" w:hanging="360"/>
+      </w:pPr>
+      <w:rPr>
+        <w:rFonts w:ascii="Wingdings" w:hAnsi="Wingdings" w:hint="default"/>
+      </w:rPr>
+    </w:lvl>
+    <w:lvl w:ilvl="3" w:tplc="04090001" w:tentative="1">
+      <w:start w:val="1"/>
+      <w:numFmt w:val="bullet"/>
+      <w:lvlText w:val=""/>
+      <w:lvlJc w:val="left"/>
+      <w:pPr>
+        <w:ind w:left="2880" w:hanging="360"/>
+      </w:pPr>
+      <w:rPr>
+        <w:rFonts w:ascii="Symbol" w:hAnsi="Symbol" w:hint="default"/>
+      </w:rPr>
+    </w:lvl>
+    <w:lvl w:ilvl="4" w:tplc="04090003" w:tentative="1">
+      <w:start w:val="1"/>
+      <w:numFmt w:val="bullet"/>
+      <w:lvlText w:val="o"/>
+      <w:lvlJc w:val="left"/>
+      <w:pPr>
+        <w:ind w:left="3600" w:hanging="360"/>
+      </w:pPr>
+      <w:rPr>
+        <w:rFonts w:ascii="Courier New" w:hAnsi="Courier New" w:cs="Courier New" w:hint="default"/>
+      </w:rPr>
+    </w:lvl>
+    <w:lvl w:ilvl="5" w:tplc="04090005" w:tentative="1">
+      <w:start w:val="1"/>
+      <w:numFmt w:val="bullet"/>
+      <w:lvlText w:val=""/>
+      <w:lvlJc w:val="left"/>
+      <w:pPr>
+        <w:ind w:left="4320" w:hanging="360"/>
+      </w:pPr>
+      <w:rPr>
+        <w:rFonts w:ascii="Wingdings" w:hAnsi="Wingdings" w:hint="default"/>
+      </w:rPr>
+    </w:lvl>
+    <w:lvl w:ilvl="6" w:tplc="04090001" w:tentative="1">
+      <w:start w:val="1"/>
+      <w:numFmt w:val="bullet"/>
+      <w:lvlText w:val=""/>
+      <w:lvlJc w:val="left"/>
+      <w:pPr>
+        <w:ind w:left="5040" w:hanging="360"/>
+      </w:pPr>
+      <w:rPr>
+        <w:rFonts w:ascii="Symbol" w:hAnsi="Symbol" w:hint="default"/>
+      </w:rPr>
+    </w:lvl>
+    <w:lvl w:ilvl="7" w:tplc="04090003" w:tentative="1">
+      <w:start w:val="1"/>
+      <w:numFmt w:val="bullet"/>
+      <w:lvlText w:val="o"/>
+      <w:lvlJc w:val="left"/>
+      <w:pPr>
+        <w:ind w:left="5760" w:hanging="360"/>
+      </w:pPr>
+      <w:rPr>
+        <w:rFonts w:ascii="Courier New" w:hAnsi="Courier New" w:cs="Courier New" w:hint="default"/>
+      </w:rPr>
+    </w:lvl>
+    <w:lvl w:ilvl="8" w:tplc="04090005" w:tentative="1">
+      <w:start w:val="1"/>
+      <w:numFmt w:val="bullet"/>
+      <w:lvlText w:val=""/>
+      <w:lvlJc w:val="left"/>
+      <w:pPr>
+        <w:ind w:left="6480" w:hanging="360"/>
+      </w:pPr>
+      <w:rPr>
+        <w:rFonts w:ascii="Wingdings" w:hAnsi="Wingdings" w:hint="default"/>
+      </w:rPr>
+    </w:lvl>
+  </w:abstractNum>
+  <w:abstractNum w:abstractNumId="6" w15:restartNumberingAfterBreak="0">
     <w:nsid w:val="61A23EB9"/>
     <w:multiLevelType w:val="hybridMultilevel"/>
     <w:tmpl w:val="4D14475C"/>
@@ -985,14 +3958,125 @@
       </w:pPr>
     </w:lvl>
   </w:abstractNum>
+  <w:abstractNum w:abstractNumId="7" w15:restartNumberingAfterBreak="0">
+    <w:nsid w:val="7C9E1BFF"/>
+    <w:multiLevelType w:val="hybridMultilevel"/>
+    <w:tmpl w:val="4D14475C"/>
+    <w:lvl w:ilvl="0" w:tplc="04090011">
+      <w:start w:val="1"/>
+      <w:numFmt w:val="decimal"/>
+      <w:lvlText w:val="%1)"/>
+      <w:lvlJc w:val="left"/>
+      <w:pPr>
+        <w:ind w:left="720" w:hanging="360"/>
+      </w:pPr>
+      <w:rPr>
+        <w:rFonts w:hint="default"/>
+      </w:rPr>
+    </w:lvl>
+    <w:lvl w:ilvl="1" w:tplc="04090019">
+      <w:start w:val="1"/>
+      <w:numFmt w:val="lowerLetter"/>
+      <w:lvlText w:val="%2."/>
+      <w:lvlJc w:val="left"/>
+      <w:pPr>
+        <w:ind w:left="1440" w:hanging="360"/>
+      </w:pPr>
+    </w:lvl>
+    <w:lvl w:ilvl="2" w:tplc="0409001B" w:tentative="1">
+      <w:start w:val="1"/>
+      <w:numFmt w:val="lowerRoman"/>
+      <w:lvlText w:val="%3."/>
+      <w:lvlJc w:val="right"/>
+      <w:pPr>
+        <w:ind w:left="2160" w:hanging="180"/>
+      </w:pPr>
+    </w:lvl>
+    <w:lvl w:ilvl="3" w:tplc="0409000F" w:tentative="1">
+      <w:start w:val="1"/>
+      <w:numFmt w:val="decimal"/>
+      <w:lvlText w:val="%4."/>
+      <w:lvlJc w:val="left"/>
+      <w:pPr>
+        <w:ind w:left="2880" w:hanging="360"/>
+      </w:pPr>
+    </w:lvl>
+    <w:lvl w:ilvl="4" w:tplc="04090019" w:tentative="1">
+      <w:start w:val="1"/>
+      <w:numFmt w:val="lowerLetter"/>
+      <w:lvlText w:val="%5."/>
+      <w:lvlJc w:val="left"/>
+      <w:pPr>
+        <w:ind w:left="3600" w:hanging="360"/>
+      </w:pPr>
+    </w:lvl>
+    <w:lvl w:ilvl="5" w:tplc="0409001B" w:tentative="1">
+      <w:start w:val="1"/>
+      <w:numFmt w:val="lowerRoman"/>
+      <w:lvlText w:val="%6."/>
+      <w:lvlJc w:val="right"/>
+      <w:pPr>
+        <w:ind w:left="4320" w:hanging="180"/>
+      </w:pPr>
+    </w:lvl>
+    <w:lvl w:ilvl="6" w:tplc="0409000F" w:tentative="1">
+      <w:start w:val="1"/>
+      <w:numFmt w:val="decimal"/>
+      <w:lvlText w:val="%7."/>
+      <w:lvlJc w:val="left"/>
+      <w:pPr>
+        <w:ind w:left="5040" w:hanging="360"/>
+      </w:pPr>
+    </w:lvl>
+    <w:lvl w:ilvl="7" w:tplc="04090019" w:tentative="1">
+      <w:start w:val="1"/>
+      <w:numFmt w:val="lowerLetter"/>
+      <w:lvlText w:val="%8."/>
+      <w:lvlJc w:val="left"/>
+      <w:pPr>
+        <w:ind w:left="5760" w:hanging="360"/>
+      </w:pPr>
+    </w:lvl>
+    <w:lvl w:ilvl="8" w:tplc="0409001B" w:tentative="1">
+      <w:start w:val="1"/>
+      <w:numFmt w:val="lowerRoman"/>
+      <w:lvlText w:val="%9."/>
+      <w:lvlJc w:val="right"/>
+      <w:pPr>
+        <w:ind w:left="6480" w:hanging="180"/>
+      </w:pPr>
+    </w:lvl>
+  </w:abstractNum>
   <w:num w:numId="1">
+    <w:abstractNumId w:val="3"/>
+  </w:num>
+  <w:num w:numId="2">
+    <w:abstractNumId w:val="6"/>
+  </w:num>
+  <w:num w:numId="3">
+    <w:abstractNumId w:val="2"/>
+  </w:num>
+  <w:num w:numId="4">
+    <w:abstractNumId w:val="7"/>
+  </w:num>
+  <w:num w:numId="5">
+    <w:abstractNumId w:val="4"/>
+  </w:num>
+  <w:num w:numId="6">
+    <w:abstractNumId w:val="5"/>
+  </w:num>
+  <w:num w:numId="7">
     <w:abstractNumId w:val="1"/>
   </w:num>
-  <w:num w:numId="2">
-    <w:abstractNumId w:val="2"/>
-  </w:num>
-  <w:num w:numId="3">
+  <w:num w:numId="8">
     <w:abstractNumId w:val="0"/>
+    <w:lvlOverride w:ilvl="0">
+      <w:lvl w:ilvl="0">
+        <w:numFmt w:val="decimal"/>
+        <w:lvlText w:val="%1."/>
+        <w:lvlJc w:val="left"/>
+      </w:lvl>
+    </w:lvlOverride>
   </w:num>
 </w:numbering>
 </file>
@@ -1525,7 +4609,6 @@
     <w:name w:val="Normal (Web)"/>
     <w:basedOn w:val="Normal"/>
     <w:uiPriority w:val="99"/>
-    <w:semiHidden/>
     <w:unhideWhenUsed/>
     <w:rsid w:val="00B4443C"/>
     <w:pPr>
